--- a/Fall-2-2020/526/Project/out/production/Project/Duffy_Aidan_documentation.docx
+++ b/Fall-2-2020/526/Project/out/production/Project/Duffy_Aidan_documentation.docx
@@ -203,7 +203,7 @@
           <w:sz w:val="32"/>
           <w:szCs w:val="32"/>
         </w:rPr>
-        <w:t xml:space="preserve"> (G)</w:t>
+        <w:t xml:space="preserve"> (G</w:t>
       </w:r>
       <w:r>
         <w:rPr>
@@ -213,6 +213,26 @@
           <w:sz w:val="32"/>
           <w:szCs w:val="32"/>
         </w:rPr>
+        <w:t>, exclude</w:t>
+      </w:r>
+      <w:r>
+        <w:rPr>
+          <w:rFonts w:ascii="Times New Roman" w:hAnsi="Times New Roman" w:cs="Times New Roman"/>
+          <w:b/>
+          <w:bCs/>
+          <w:sz w:val="32"/>
+          <w:szCs w:val="32"/>
+        </w:rPr>
+        <w:t>)</w:t>
+      </w:r>
+      <w:r>
+        <w:rPr>
+          <w:rFonts w:ascii="Times New Roman" w:hAnsi="Times New Roman" w:cs="Times New Roman"/>
+          <w:b/>
+          <w:bCs/>
+          <w:sz w:val="32"/>
+          <w:szCs w:val="32"/>
+        </w:rPr>
         <w:t>:</w:t>
       </w:r>
     </w:p>
@@ -232,6 +252,22 @@
         </w:rPr>
         <w:t>Input: an undirected, weighted, connected graph G</w:t>
       </w:r>
+      <w:r>
+        <w:rPr>
+          <w:rFonts w:ascii="Times New Roman" w:hAnsi="Times New Roman" w:cs="Times New Roman"/>
+          <w:sz w:val="24"/>
+          <w:szCs w:val="24"/>
+        </w:rPr>
+        <w:t xml:space="preserve"> </w:t>
+      </w:r>
+      <w:r>
+        <w:rPr>
+          <w:rFonts w:ascii="Times New Roman" w:hAnsi="Times New Roman" w:cs="Times New Roman"/>
+          <w:sz w:val="24"/>
+          <w:szCs w:val="24"/>
+        </w:rPr>
+        <w:t>and a Node exclude, if needed, otherwise it is null</w:t>
+      </w:r>
     </w:p>
     <w:p>
       <w:pPr>
@@ -357,23 +393,13 @@
           <w:szCs w:val="24"/>
         </w:rPr>
       </w:pPr>
-      <w:proofErr w:type="spellStart"/>
-      <w:r>
-        <w:rPr>
-          <w:rFonts w:ascii="Times New Roman" w:hAnsi="Times New Roman" w:cs="Times New Roman"/>
-          <w:sz w:val="24"/>
-          <w:szCs w:val="24"/>
-        </w:rPr>
-        <w:t>Best_node</w:t>
-      </w:r>
-      <w:proofErr w:type="spellEnd"/>
-      <w:r>
-        <w:rPr>
-          <w:rFonts w:ascii="Times New Roman" w:hAnsi="Times New Roman" w:cs="Times New Roman"/>
-          <w:sz w:val="24"/>
-          <w:szCs w:val="24"/>
-        </w:rPr>
-        <w:t xml:space="preserve"> = null</w:t>
+      <w:r>
+        <w:rPr>
+          <w:rFonts w:ascii="Times New Roman" w:hAnsi="Times New Roman" w:cs="Times New Roman"/>
+          <w:sz w:val="24"/>
+          <w:szCs w:val="24"/>
+        </w:rPr>
+        <w:t>Best_node = null</w:t>
       </w:r>
     </w:p>
     <w:p>
@@ -491,7 +517,23 @@
           <w:sz w:val="24"/>
           <w:szCs w:val="24"/>
         </w:rPr>
-        <w:t xml:space="preserve"> &lt; minimum_distance </w:t>
+        <w:t xml:space="preserve"> &lt; minimum_distance</w:t>
+      </w:r>
+      <w:r>
+        <w:rPr>
+          <w:rFonts w:ascii="Times New Roman" w:hAnsi="Times New Roman" w:cs="Times New Roman"/>
+          <w:sz w:val="24"/>
+          <w:szCs w:val="24"/>
+        </w:rPr>
+        <w:t xml:space="preserve"> and v is not exclude</w:t>
+      </w:r>
+      <w:r>
+        <w:rPr>
+          <w:rFonts w:ascii="Times New Roman" w:hAnsi="Times New Roman" w:cs="Times New Roman"/>
+          <w:sz w:val="24"/>
+          <w:szCs w:val="24"/>
+        </w:rPr>
+        <w:t xml:space="preserve"> </w:t>
       </w:r>
       <w:r>
         <w:rPr>
@@ -570,51 +612,31 @@
         </w:rPr>
         <w:tab/>
       </w:r>
-      <w:proofErr w:type="spellStart"/>
-      <w:r>
-        <w:rPr>
-          <w:rFonts w:ascii="Times New Roman" w:hAnsi="Times New Roman" w:cs="Times New Roman"/>
-          <w:sz w:val="24"/>
-          <w:szCs w:val="24"/>
-        </w:rPr>
-        <w:t>best_node</w:t>
-      </w:r>
-      <w:proofErr w:type="spellEnd"/>
-      <w:r>
-        <w:rPr>
-          <w:rFonts w:ascii="Times New Roman" w:hAnsi="Times New Roman" w:cs="Times New Roman"/>
-          <w:sz w:val="24"/>
-          <w:szCs w:val="24"/>
-        </w:rPr>
-        <w:t xml:space="preserve"> = v</w:t>
-      </w:r>
-    </w:p>
-    <w:p>
-      <w:pPr>
-        <w:rPr>
-          <w:rFonts w:ascii="Times New Roman" w:hAnsi="Times New Roman" w:cs="Times New Roman"/>
-          <w:sz w:val="24"/>
-          <w:szCs w:val="24"/>
-        </w:rPr>
-      </w:pPr>
-      <w:r>
-        <w:rPr>
-          <w:rFonts w:ascii="Times New Roman" w:hAnsi="Times New Roman" w:cs="Times New Roman"/>
-          <w:sz w:val="24"/>
-          <w:szCs w:val="24"/>
-        </w:rPr>
-        <w:t xml:space="preserve">return </w:t>
-      </w:r>
-      <w:proofErr w:type="spellStart"/>
-      <w:r>
-        <w:rPr>
-          <w:rFonts w:ascii="Times New Roman" w:hAnsi="Times New Roman" w:cs="Times New Roman"/>
-          <w:sz w:val="24"/>
-          <w:szCs w:val="24"/>
-        </w:rPr>
-        <w:t>best_node</w:t>
-      </w:r>
-      <w:proofErr w:type="spellEnd"/>
+      <w:r>
+        <w:rPr>
+          <w:rFonts w:ascii="Times New Roman" w:hAnsi="Times New Roman" w:cs="Times New Roman"/>
+          <w:sz w:val="24"/>
+          <w:szCs w:val="24"/>
+        </w:rPr>
+        <w:t>best_node = v</w:t>
+      </w:r>
+    </w:p>
+    <w:p>
+      <w:pPr>
+        <w:rPr>
+          <w:rFonts w:ascii="Times New Roman" w:hAnsi="Times New Roman" w:cs="Times New Roman"/>
+          <w:sz w:val="24"/>
+          <w:szCs w:val="24"/>
+        </w:rPr>
+      </w:pPr>
+      <w:r>
+        <w:rPr>
+          <w:rFonts w:ascii="Times New Roman" w:hAnsi="Times New Roman" w:cs="Times New Roman"/>
+          <w:sz w:val="24"/>
+          <w:szCs w:val="24"/>
+        </w:rPr>
+        <w:t>return best_node</w:t>
+      </w:r>
     </w:p>
     <w:p>
       <w:pPr>
@@ -644,7 +666,7 @@
           <w:sz w:val="32"/>
           <w:szCs w:val="32"/>
         </w:rPr>
-        <w:t>(G)</w:t>
+        <w:t>(G</w:t>
       </w:r>
       <w:r>
         <w:rPr>
@@ -654,6 +676,36 @@
           <w:sz w:val="32"/>
           <w:szCs w:val="32"/>
         </w:rPr>
+        <w:t xml:space="preserve">, </w:t>
+      </w:r>
+      <w:r>
+        <w:rPr>
+          <w:rFonts w:ascii="Times New Roman" w:hAnsi="Times New Roman" w:cs="Times New Roman"/>
+          <w:b/>
+          <w:bCs/>
+          <w:sz w:val="32"/>
+          <w:szCs w:val="32"/>
+        </w:rPr>
+        <w:t>exclude</w:t>
+      </w:r>
+      <w:r>
+        <w:rPr>
+          <w:rFonts w:ascii="Times New Roman" w:hAnsi="Times New Roman" w:cs="Times New Roman"/>
+          <w:b/>
+          <w:bCs/>
+          <w:sz w:val="32"/>
+          <w:szCs w:val="32"/>
+        </w:rPr>
+        <w:t>)</w:t>
+      </w:r>
+      <w:r>
+        <w:rPr>
+          <w:rFonts w:ascii="Times New Roman" w:hAnsi="Times New Roman" w:cs="Times New Roman"/>
+          <w:b/>
+          <w:bCs/>
+          <w:sz w:val="32"/>
+          <w:szCs w:val="32"/>
+        </w:rPr>
         <w:t>:</w:t>
       </w:r>
     </w:p>
@@ -673,6 +725,14 @@
         </w:rPr>
         <w:t>Input: an undirected, weighted, connected graph G</w:t>
       </w:r>
+      <w:r>
+        <w:rPr>
+          <w:rFonts w:ascii="Times New Roman" w:hAnsi="Times New Roman" w:cs="Times New Roman"/>
+          <w:sz w:val="24"/>
+          <w:szCs w:val="24"/>
+        </w:rPr>
+        <w:t xml:space="preserve"> and a Node exclude, if needed, otherwise it is null</w:t>
+      </w:r>
     </w:p>
     <w:p>
       <w:pPr>
@@ -752,29 +812,7 @@
           <w:sz w:val="24"/>
           <w:szCs w:val="24"/>
         </w:rPr>
-        <w:t>w(</w:t>
-      </w:r>
-      <w:proofErr w:type="spellStart"/>
-      <w:r>
-        <w:rPr>
-          <w:rFonts w:ascii="Times New Roman" w:hAnsi="Times New Roman" w:cs="Times New Roman"/>
-          <w:i/>
-          <w:iCs/>
-          <w:sz w:val="24"/>
-          <w:szCs w:val="24"/>
-        </w:rPr>
-        <w:t>n,v</w:t>
-      </w:r>
-      <w:proofErr w:type="spellEnd"/>
-      <w:r>
-        <w:rPr>
-          <w:rFonts w:ascii="Times New Roman" w:hAnsi="Times New Roman" w:cs="Times New Roman"/>
-          <w:i/>
-          <w:iCs/>
-          <w:sz w:val="24"/>
-          <w:szCs w:val="24"/>
-        </w:rPr>
-        <w:t>)</w:t>
+        <w:t>w(n,v)</w:t>
       </w:r>
       <w:r>
         <w:rPr>
@@ -884,23 +922,13 @@
           <w:szCs w:val="24"/>
         </w:rPr>
       </w:pPr>
-      <w:proofErr w:type="spellStart"/>
-      <w:r>
-        <w:rPr>
-          <w:rFonts w:ascii="Times New Roman" w:hAnsi="Times New Roman" w:cs="Times New Roman"/>
-          <w:sz w:val="24"/>
-          <w:szCs w:val="24"/>
-        </w:rPr>
-        <w:t>Best_node</w:t>
-      </w:r>
-      <w:proofErr w:type="spellEnd"/>
-      <w:r>
-        <w:rPr>
-          <w:rFonts w:ascii="Times New Roman" w:hAnsi="Times New Roman" w:cs="Times New Roman"/>
-          <w:sz w:val="24"/>
-          <w:szCs w:val="24"/>
-        </w:rPr>
-        <w:t xml:space="preserve"> = null</w:t>
+      <w:r>
+        <w:rPr>
+          <w:rFonts w:ascii="Times New Roman" w:hAnsi="Times New Roman" w:cs="Times New Roman"/>
+          <w:sz w:val="24"/>
+          <w:szCs w:val="24"/>
+        </w:rPr>
+        <w:t>Best_node = null</w:t>
       </w:r>
     </w:p>
     <w:p>
@@ -1010,47 +1038,39 @@
           <w:sz w:val="24"/>
           <w:szCs w:val="24"/>
         </w:rPr>
-        <w:t>w(</w:t>
-      </w:r>
-      <w:proofErr w:type="spellStart"/>
-      <w:r>
-        <w:rPr>
-          <w:rFonts w:ascii="Times New Roman" w:hAnsi="Times New Roman" w:cs="Times New Roman"/>
-          <w:i/>
-          <w:iCs/>
-          <w:sz w:val="24"/>
-          <w:szCs w:val="24"/>
-        </w:rPr>
-        <w:t>n,v</w:t>
-      </w:r>
-      <w:proofErr w:type="spellEnd"/>
-      <w:r>
-        <w:rPr>
-          <w:rFonts w:ascii="Times New Roman" w:hAnsi="Times New Roman" w:cs="Times New Roman"/>
-          <w:i/>
-          <w:iCs/>
-          <w:sz w:val="24"/>
-          <w:szCs w:val="24"/>
-        </w:rPr>
-        <w:t xml:space="preserve">) + </w:t>
-      </w:r>
-      <w:r>
-        <w:rPr>
-          <w:rFonts w:ascii="Times New Roman" w:hAnsi="Times New Roman" w:cs="Times New Roman"/>
-          <w:i/>
-          <w:iCs/>
-          <w:sz w:val="24"/>
-          <w:szCs w:val="24"/>
-        </w:rPr>
-        <w:t>dd(v)</w:t>
-      </w:r>
-      <w:r>
-        <w:rPr>
-          <w:rFonts w:ascii="Times New Roman" w:hAnsi="Times New Roman" w:cs="Times New Roman"/>
-          <w:sz w:val="24"/>
-          <w:szCs w:val="24"/>
-        </w:rPr>
-        <w:t xml:space="preserve"> &lt; minimum_distance </w:t>
+        <w:t>w(n,v) + dd(v)</w:t>
+      </w:r>
+      <w:r>
+        <w:rPr>
+          <w:rFonts w:ascii="Times New Roman" w:hAnsi="Times New Roman" w:cs="Times New Roman"/>
+          <w:sz w:val="24"/>
+          <w:szCs w:val="24"/>
+        </w:rPr>
+        <w:t xml:space="preserve"> &lt; minimum_distance</w:t>
+      </w:r>
+      <w:r>
+        <w:rPr>
+          <w:rFonts w:ascii="Times New Roman" w:hAnsi="Times New Roman" w:cs="Times New Roman"/>
+          <w:sz w:val="24"/>
+          <w:szCs w:val="24"/>
+        </w:rPr>
+        <w:t xml:space="preserve"> </w:t>
+      </w:r>
+      <w:r>
+        <w:rPr>
+          <w:rFonts w:ascii="Times New Roman" w:hAnsi="Times New Roman" w:cs="Times New Roman"/>
+          <w:sz w:val="24"/>
+          <w:szCs w:val="24"/>
+        </w:rPr>
+        <w:t>and v is not exclude</w:t>
+      </w:r>
+      <w:r>
+        <w:rPr>
+          <w:rFonts w:ascii="Times New Roman" w:hAnsi="Times New Roman" w:cs="Times New Roman"/>
+          <w:sz w:val="24"/>
+          <w:szCs w:val="24"/>
+        </w:rPr>
+        <w:t xml:space="preserve"> </w:t>
       </w:r>
       <w:r>
         <w:rPr>
@@ -1098,39 +1118,7 @@
           <w:sz w:val="24"/>
           <w:szCs w:val="24"/>
         </w:rPr>
-        <w:t>dd(v)</w:t>
-      </w:r>
-      <w:r>
-        <w:rPr>
-          <w:rFonts w:ascii="Times New Roman" w:hAnsi="Times New Roman" w:cs="Times New Roman"/>
-          <w:i/>
-          <w:iCs/>
-          <w:sz w:val="24"/>
-          <w:szCs w:val="24"/>
-        </w:rPr>
-        <w:t xml:space="preserve"> + w(</w:t>
-      </w:r>
-      <w:proofErr w:type="spellStart"/>
-      <w:r>
-        <w:rPr>
-          <w:rFonts w:ascii="Times New Roman" w:hAnsi="Times New Roman" w:cs="Times New Roman"/>
-          <w:i/>
-          <w:iCs/>
-          <w:sz w:val="24"/>
-          <w:szCs w:val="24"/>
-        </w:rPr>
-        <w:t>n,v</w:t>
-      </w:r>
-      <w:proofErr w:type="spellEnd"/>
-      <w:r>
-        <w:rPr>
-          <w:rFonts w:ascii="Times New Roman" w:hAnsi="Times New Roman" w:cs="Times New Roman"/>
-          <w:i/>
-          <w:iCs/>
-          <w:sz w:val="24"/>
-          <w:szCs w:val="24"/>
-        </w:rPr>
-        <w:t>)</w:t>
+        <w:t>dd(v) + w(n,v)</w:t>
       </w:r>
     </w:p>
     <w:p>
@@ -1161,51 +1149,31 @@
         </w:rPr>
         <w:tab/>
       </w:r>
-      <w:proofErr w:type="spellStart"/>
-      <w:r>
-        <w:rPr>
-          <w:rFonts w:ascii="Times New Roman" w:hAnsi="Times New Roman" w:cs="Times New Roman"/>
-          <w:sz w:val="24"/>
-          <w:szCs w:val="24"/>
-        </w:rPr>
-        <w:t>best_node</w:t>
-      </w:r>
-      <w:proofErr w:type="spellEnd"/>
-      <w:r>
-        <w:rPr>
-          <w:rFonts w:ascii="Times New Roman" w:hAnsi="Times New Roman" w:cs="Times New Roman"/>
-          <w:sz w:val="24"/>
-          <w:szCs w:val="24"/>
-        </w:rPr>
-        <w:t xml:space="preserve"> = v</w:t>
-      </w:r>
-    </w:p>
-    <w:p>
-      <w:pPr>
-        <w:rPr>
-          <w:rFonts w:ascii="Times New Roman" w:hAnsi="Times New Roman" w:cs="Times New Roman"/>
-          <w:sz w:val="24"/>
-          <w:szCs w:val="24"/>
-        </w:rPr>
-      </w:pPr>
-      <w:r>
-        <w:rPr>
-          <w:rFonts w:ascii="Times New Roman" w:hAnsi="Times New Roman" w:cs="Times New Roman"/>
-          <w:sz w:val="24"/>
-          <w:szCs w:val="24"/>
-        </w:rPr>
-        <w:t xml:space="preserve">return </w:t>
-      </w:r>
-      <w:proofErr w:type="spellStart"/>
-      <w:r>
-        <w:rPr>
-          <w:rFonts w:ascii="Times New Roman" w:hAnsi="Times New Roman" w:cs="Times New Roman"/>
-          <w:sz w:val="24"/>
-          <w:szCs w:val="24"/>
-        </w:rPr>
-        <w:t>best_node</w:t>
-      </w:r>
-      <w:proofErr w:type="spellEnd"/>
+      <w:r>
+        <w:rPr>
+          <w:rFonts w:ascii="Times New Roman" w:hAnsi="Times New Roman" w:cs="Times New Roman"/>
+          <w:sz w:val="24"/>
+          <w:szCs w:val="24"/>
+        </w:rPr>
+        <w:t>best_node = v</w:t>
+      </w:r>
+    </w:p>
+    <w:p>
+      <w:pPr>
+        <w:rPr>
+          <w:rFonts w:ascii="Times New Roman" w:hAnsi="Times New Roman" w:cs="Times New Roman"/>
+          <w:sz w:val="24"/>
+          <w:szCs w:val="24"/>
+        </w:rPr>
+      </w:pPr>
+      <w:r>
+        <w:rPr>
+          <w:rFonts w:ascii="Times New Roman" w:hAnsi="Times New Roman" w:cs="Times New Roman"/>
+          <w:sz w:val="24"/>
+          <w:szCs w:val="24"/>
+        </w:rPr>
+        <w:t>return best_node</w:t>
+      </w:r>
     </w:p>
     <w:p>
       <w:pPr>
@@ -1226,23 +1194,13 @@
           <w:u w:val="single"/>
         </w:rPr>
       </w:pPr>
-      <w:proofErr w:type="gramStart"/>
-      <w:r>
-        <w:rPr>
-          <w:rFonts w:ascii="Times New Roman" w:hAnsi="Times New Roman" w:cs="Times New Roman"/>
-          <w:sz w:val="24"/>
-          <w:szCs w:val="24"/>
-        </w:rPr>
-        <w:t>Both of these</w:t>
-      </w:r>
-      <w:proofErr w:type="gramEnd"/>
-      <w:r>
-        <w:rPr>
-          <w:rFonts w:ascii="Times New Roman" w:hAnsi="Times New Roman" w:cs="Times New Roman"/>
-          <w:sz w:val="24"/>
-          <w:szCs w:val="24"/>
-        </w:rPr>
-        <w:t xml:space="preserve"> algorithms will run iteratively until the current node </w:t>
+      <w:r>
+        <w:rPr>
+          <w:rFonts w:ascii="Times New Roman" w:hAnsi="Times New Roman" w:cs="Times New Roman"/>
+          <w:sz w:val="24"/>
+          <w:szCs w:val="24"/>
+        </w:rPr>
+        <w:t xml:space="preserve">Both of these algorithms will run iteratively until the current node </w:t>
       </w:r>
       <w:r>
         <w:rPr>
@@ -1306,25 +1264,7 @@
           <w:sz w:val="24"/>
           <w:szCs w:val="24"/>
         </w:rPr>
-        <w:t xml:space="preserve">I created two new classes, a </w:t>
-      </w:r>
-      <w:proofErr w:type="gramStart"/>
-      <w:r>
-        <w:rPr>
-          <w:rFonts w:ascii="Times New Roman" w:hAnsi="Times New Roman" w:cs="Times New Roman"/>
-          <w:sz w:val="24"/>
-          <w:szCs w:val="24"/>
-        </w:rPr>
-        <w:t>Node</w:t>
-      </w:r>
-      <w:proofErr w:type="gramEnd"/>
-      <w:r>
-        <w:rPr>
-          <w:rFonts w:ascii="Times New Roman" w:hAnsi="Times New Roman" w:cs="Times New Roman"/>
-          <w:sz w:val="24"/>
-          <w:szCs w:val="24"/>
-        </w:rPr>
-        <w:t xml:space="preserve"> and a Graph. </w:t>
+        <w:t xml:space="preserve">I created two new classes, a Node and a Graph. </w:t>
       </w:r>
     </w:p>
     <w:p>
@@ -1363,25 +1303,7 @@
           <w:sz w:val="24"/>
           <w:szCs w:val="24"/>
         </w:rPr>
-        <w:t>a character for its letter value (‘A’, ‘B</w:t>
-      </w:r>
-      <w:proofErr w:type="gramStart"/>
-      <w:r>
-        <w:rPr>
-          <w:rFonts w:ascii="Times New Roman" w:hAnsi="Times New Roman" w:cs="Times New Roman"/>
-          <w:sz w:val="24"/>
-          <w:szCs w:val="24"/>
-        </w:rPr>
-        <w:t>’,…</w:t>
-      </w:r>
-      <w:proofErr w:type="gramEnd"/>
-      <w:r>
-        <w:rPr>
-          <w:rFonts w:ascii="Times New Roman" w:hAnsi="Times New Roman" w:cs="Times New Roman"/>
-          <w:sz w:val="24"/>
-          <w:szCs w:val="24"/>
-        </w:rPr>
-        <w:t>’Z’)</w:t>
+        <w:t>a character for its letter value (‘A’, ‘B’,…’Z’)</w:t>
       </w:r>
       <w:r>
         <w:rPr>
@@ -1455,27 +1377,15 @@
         </w:rPr>
         <w:t xml:space="preserve">an integer called </w:t>
       </w:r>
-      <w:proofErr w:type="spellStart"/>
-      <w:r>
-        <w:rPr>
-          <w:rFonts w:ascii="Times New Roman" w:hAnsi="Times New Roman" w:cs="Times New Roman"/>
-          <w:b/>
-          <w:bCs/>
-          <w:sz w:val="24"/>
-          <w:szCs w:val="24"/>
-        </w:rPr>
-        <w:t>direct_distance</w:t>
-      </w:r>
-      <w:proofErr w:type="spellEnd"/>
-      <w:r>
-        <w:rPr>
-          <w:rFonts w:ascii="Times New Roman" w:hAnsi="Times New Roman" w:cs="Times New Roman"/>
-          <w:b/>
-          <w:bCs/>
-          <w:sz w:val="24"/>
-          <w:szCs w:val="24"/>
-        </w:rPr>
-        <w:t xml:space="preserve"> </w:t>
+      <w:r>
+        <w:rPr>
+          <w:rFonts w:ascii="Times New Roman" w:hAnsi="Times New Roman" w:cs="Times New Roman"/>
+          <w:b/>
+          <w:bCs/>
+          <w:sz w:val="24"/>
+          <w:szCs w:val="24"/>
+        </w:rPr>
+        <w:t xml:space="preserve">direct_distance </w:t>
       </w:r>
       <w:r>
         <w:rPr>
@@ -1522,43 +1432,7 @@
           <w:sz w:val="24"/>
           <w:szCs w:val="24"/>
         </w:rPr>
-        <w:t xml:space="preserve">an </w:t>
-      </w:r>
-      <w:proofErr w:type="spellStart"/>
-      <w:r>
-        <w:rPr>
-          <w:rFonts w:ascii="Times New Roman" w:hAnsi="Times New Roman" w:cs="Times New Roman"/>
-          <w:sz w:val="24"/>
-          <w:szCs w:val="24"/>
-        </w:rPr>
-        <w:t>ArrayList</w:t>
-      </w:r>
-      <w:proofErr w:type="spellEnd"/>
-      <w:r>
-        <w:rPr>
-          <w:rFonts w:ascii="Times New Roman" w:hAnsi="Times New Roman" w:cs="Times New Roman"/>
-          <w:sz w:val="24"/>
-          <w:szCs w:val="24"/>
-        </w:rPr>
-        <w:t xml:space="preserve"> of </w:t>
-      </w:r>
-      <w:proofErr w:type="gramStart"/>
-      <w:r>
-        <w:rPr>
-          <w:rFonts w:ascii="Times New Roman" w:hAnsi="Times New Roman" w:cs="Times New Roman"/>
-          <w:sz w:val="24"/>
-          <w:szCs w:val="24"/>
-        </w:rPr>
-        <w:t>all of</w:t>
-      </w:r>
-      <w:proofErr w:type="gramEnd"/>
-      <w:r>
-        <w:rPr>
-          <w:rFonts w:ascii="Times New Roman" w:hAnsi="Times New Roman" w:cs="Times New Roman"/>
-          <w:sz w:val="24"/>
-          <w:szCs w:val="24"/>
-        </w:rPr>
-        <w:t xml:space="preserve"> the Nodes in this graph called </w:t>
+        <w:t xml:space="preserve">an ArrayList of all of the Nodes in this graph called </w:t>
       </w:r>
       <w:r>
         <w:rPr>
@@ -1649,7 +1523,6 @@
           <w:szCs w:val="24"/>
         </w:rPr>
       </w:pPr>
-      <w:proofErr w:type="spellStart"/>
       <w:r>
         <w:rPr>
           <w:rFonts w:ascii="Times New Roman" w:hAnsi="Times New Roman" w:cs="Times New Roman"/>
@@ -1660,7 +1533,6 @@
         </w:rPr>
         <w:t>characterNode</w:t>
       </w:r>
-      <w:proofErr w:type="spellEnd"/>
       <w:r>
         <w:rPr>
           <w:rFonts w:ascii="Times New Roman" w:hAnsi="Times New Roman" w:cs="Times New Roman"/>
@@ -1691,7 +1563,6 @@
         </w:rPr>
         <w:t xml:space="preserve">this was used for the two setup methods, </w:t>
       </w:r>
-      <w:proofErr w:type="spellStart"/>
       <w:r>
         <w:rPr>
           <w:rFonts w:ascii="Times New Roman" w:hAnsi="Times New Roman" w:cs="Times New Roman"/>
@@ -1706,18 +1577,8 @@
           <w:sz w:val="24"/>
           <w:szCs w:val="24"/>
         </w:rPr>
-        <w:t>constructGraph</w:t>
-      </w:r>
-      <w:proofErr w:type="spellEnd"/>
-      <w:r>
-        <w:rPr>
-          <w:rFonts w:ascii="Times New Roman" w:hAnsi="Times New Roman" w:cs="Times New Roman"/>
-          <w:sz w:val="24"/>
-          <w:szCs w:val="24"/>
-        </w:rPr>
-        <w:t xml:space="preserve"> and </w:t>
-      </w:r>
-      <w:proofErr w:type="spellStart"/>
+        <w:t xml:space="preserve">constructGraph and </w:t>
+      </w:r>
       <w:r>
         <w:rPr>
           <w:rFonts w:ascii="Times New Roman" w:hAnsi="Times New Roman" w:cs="Times New Roman"/>
@@ -1732,16 +1593,7 @@
           <w:sz w:val="24"/>
           <w:szCs w:val="24"/>
         </w:rPr>
-        <w:t>setDirectDistances</w:t>
-      </w:r>
-      <w:proofErr w:type="spellEnd"/>
-      <w:r>
-        <w:rPr>
-          <w:rFonts w:ascii="Times New Roman" w:hAnsi="Times New Roman" w:cs="Times New Roman"/>
-          <w:sz w:val="24"/>
-          <w:szCs w:val="24"/>
-        </w:rPr>
-        <w:t xml:space="preserve"> since the input files contain just the character with the associated node.</w:t>
+        <w:t>setDirectDistances since the input files contain just the character with the associated node.</w:t>
       </w:r>
     </w:p>
     <w:p>
@@ -1783,25 +1635,7 @@
           <w:sz w:val="24"/>
           <w:szCs w:val="24"/>
         </w:rPr>
-        <w:t xml:space="preserve">: an </w:t>
-      </w:r>
-      <w:proofErr w:type="spellStart"/>
-      <w:r>
-        <w:rPr>
-          <w:rFonts w:ascii="Times New Roman" w:hAnsi="Times New Roman" w:cs="Times New Roman"/>
-          <w:sz w:val="24"/>
-          <w:szCs w:val="24"/>
-        </w:rPr>
-        <w:t>ArrayList</w:t>
-      </w:r>
-      <w:proofErr w:type="spellEnd"/>
-      <w:r>
-        <w:rPr>
-          <w:rFonts w:ascii="Times New Roman" w:hAnsi="Times New Roman" w:cs="Times New Roman"/>
-          <w:sz w:val="24"/>
-          <w:szCs w:val="24"/>
-        </w:rPr>
-        <w:t xml:space="preserve"> which stores the characters that show the ideal path from the given algorithms</w:t>
+        <w:t>: an ArrayList which stores the characters that show the ideal path from the given algorithms</w:t>
       </w:r>
     </w:p>
     <w:sectPr>

--- a/Fall-2-2020/526/Project/out/production/Project/Duffy_Aidan_documentation.docx
+++ b/Fall-2-2020/526/Project/out/production/Project/Duffy_Aidan_documentation.docx
@@ -258,15 +258,7 @@
           <w:sz w:val="24"/>
           <w:szCs w:val="24"/>
         </w:rPr>
-        <w:t xml:space="preserve"> </w:t>
-      </w:r>
-      <w:r>
-        <w:rPr>
-          <w:rFonts w:ascii="Times New Roman" w:hAnsi="Times New Roman" w:cs="Times New Roman"/>
-          <w:sz w:val="24"/>
-          <w:szCs w:val="24"/>
-        </w:rPr>
-        <w:t>and a Node exclude, if needed, otherwise it is null</w:t>
+        <w:t xml:space="preserve"> and a Node exclude, if needed, otherwise it is null</w:t>
       </w:r>
     </w:p>
     <w:p>
@@ -676,7 +668,7 @@
           <w:sz w:val="32"/>
           <w:szCs w:val="32"/>
         </w:rPr>
-        <w:t xml:space="preserve">, </w:t>
+        <w:t>, exclude</w:t>
       </w:r>
       <w:r>
         <w:rPr>
@@ -686,7 +678,7 @@
           <w:sz w:val="32"/>
           <w:szCs w:val="32"/>
         </w:rPr>
-        <w:t>exclude</w:t>
+        <w:t>)</w:t>
       </w:r>
       <w:r>
         <w:rPr>
@@ -696,16 +688,6 @@
           <w:sz w:val="32"/>
           <w:szCs w:val="32"/>
         </w:rPr>
-        <w:t>)</w:t>
-      </w:r>
-      <w:r>
-        <w:rPr>
-          <w:rFonts w:ascii="Times New Roman" w:hAnsi="Times New Roman" w:cs="Times New Roman"/>
-          <w:b/>
-          <w:bCs/>
-          <w:sz w:val="32"/>
-          <w:szCs w:val="32"/>
-        </w:rPr>
         <w:t>:</w:t>
       </w:r>
     </w:p>
@@ -1054,15 +1036,7 @@
           <w:sz w:val="24"/>
           <w:szCs w:val="24"/>
         </w:rPr>
-        <w:t xml:space="preserve"> </w:t>
-      </w:r>
-      <w:r>
-        <w:rPr>
-          <w:rFonts w:ascii="Times New Roman" w:hAnsi="Times New Roman" w:cs="Times New Roman"/>
-          <w:sz w:val="24"/>
-          <w:szCs w:val="24"/>
-        </w:rPr>
-        <w:t>and v is not exclude</w:t>
+        <w:t xml:space="preserve"> and v is not exclude</w:t>
       </w:r>
       <w:r>
         <w:rPr>
@@ -1300,28 +1274,88 @@
       <w:r>
         <w:rPr>
           <w:rFonts w:ascii="Times New Roman" w:hAnsi="Times New Roman" w:cs="Times New Roman"/>
-          <w:sz w:val="24"/>
-          <w:szCs w:val="24"/>
-        </w:rPr>
-        <w:t>a character for its letter value (‘A’, ‘B’,…’Z’)</w:t>
-      </w:r>
-      <w:r>
-        <w:rPr>
-          <w:rFonts w:ascii="Times New Roman" w:hAnsi="Times New Roman" w:cs="Times New Roman"/>
-          <w:sz w:val="24"/>
-          <w:szCs w:val="24"/>
-        </w:rPr>
-        <w:t xml:space="preserve"> called </w:t>
-      </w:r>
-      <w:r>
-        <w:rPr>
-          <w:rFonts w:ascii="Times New Roman" w:hAnsi="Times New Roman" w:cs="Times New Roman"/>
-          <w:b/>
-          <w:bCs/>
-          <w:sz w:val="24"/>
-          <w:szCs w:val="24"/>
-        </w:rPr>
-        <w:t>identifier</w:t>
+          <w:b/>
+          <w:bCs/>
+          <w:sz w:val="24"/>
+          <w:szCs w:val="24"/>
+        </w:rPr>
+        <w:t>i</w:t>
+      </w:r>
+      <w:r>
+        <w:rPr>
+          <w:rFonts w:ascii="Times New Roman" w:hAnsi="Times New Roman" w:cs="Times New Roman"/>
+          <w:b/>
+          <w:bCs/>
+          <w:sz w:val="24"/>
+          <w:szCs w:val="24"/>
+        </w:rPr>
+        <w:t>dentifier</w:t>
+      </w:r>
+      <w:r>
+        <w:rPr>
+          <w:rFonts w:ascii="Times New Roman" w:hAnsi="Times New Roman" w:cs="Times New Roman"/>
+          <w:b/>
+          <w:bCs/>
+          <w:sz w:val="24"/>
+          <w:szCs w:val="24"/>
+        </w:rPr>
+        <w:t>:</w:t>
+      </w:r>
+      <w:r>
+        <w:rPr>
+          <w:rFonts w:ascii="Times New Roman" w:hAnsi="Times New Roman" w:cs="Times New Roman"/>
+          <w:sz w:val="24"/>
+          <w:szCs w:val="24"/>
+        </w:rPr>
+        <w:t xml:space="preserve"> </w:t>
+      </w:r>
+      <w:r>
+        <w:rPr>
+          <w:rFonts w:ascii="Times New Roman" w:hAnsi="Times New Roman" w:cs="Times New Roman"/>
+          <w:sz w:val="24"/>
+          <w:szCs w:val="24"/>
+        </w:rPr>
+        <w:t>a character for its letter value (</w:t>
+      </w:r>
+      <w:r>
+        <w:rPr>
+          <w:rFonts w:ascii="Times New Roman" w:hAnsi="Times New Roman" w:cs="Times New Roman"/>
+          <w:sz w:val="24"/>
+          <w:szCs w:val="24"/>
+        </w:rPr>
+        <w:t xml:space="preserve">ex: </w:t>
+      </w:r>
+      <w:r>
+        <w:rPr>
+          <w:rFonts w:ascii="Times New Roman" w:hAnsi="Times New Roman" w:cs="Times New Roman"/>
+          <w:sz w:val="24"/>
+          <w:szCs w:val="24"/>
+        </w:rPr>
+        <w:t>‘A’, ‘B’,…</w:t>
+      </w:r>
+      <w:r>
+        <w:rPr>
+          <w:rFonts w:ascii="Times New Roman" w:hAnsi="Times New Roman" w:cs="Times New Roman"/>
+          <w:sz w:val="24"/>
+          <w:szCs w:val="24"/>
+        </w:rPr>
+        <w:t xml:space="preserve">, or </w:t>
+      </w:r>
+      <w:r>
+        <w:rPr>
+          <w:rFonts w:ascii="Times New Roman" w:hAnsi="Times New Roman" w:cs="Times New Roman"/>
+          <w:sz w:val="24"/>
+          <w:szCs w:val="24"/>
+        </w:rPr>
+        <w:t>’Z’)</w:t>
+      </w:r>
+      <w:r>
+        <w:rPr>
+          <w:rFonts w:ascii="Times New Roman" w:hAnsi="Times New Roman" w:cs="Times New Roman"/>
+          <w:sz w:val="24"/>
+          <w:szCs w:val="24"/>
+        </w:rPr>
+        <w:t xml:space="preserve"> </w:t>
       </w:r>
     </w:p>
     <w:p>
@@ -1340,20 +1374,38 @@
       <w:r>
         <w:rPr>
           <w:rFonts w:ascii="Times New Roman" w:hAnsi="Times New Roman" w:cs="Times New Roman"/>
-          <w:sz w:val="24"/>
-          <w:szCs w:val="24"/>
-        </w:rPr>
-        <w:t xml:space="preserve">a HashMap where the key is the Node that neighbors this Node and the value is the weight of their shared edge, called </w:t>
-      </w:r>
-      <w:r>
-        <w:rPr>
-          <w:rFonts w:ascii="Times New Roman" w:hAnsi="Times New Roman" w:cs="Times New Roman"/>
           <w:b/>
           <w:bCs/>
           <w:sz w:val="24"/>
           <w:szCs w:val="24"/>
         </w:rPr>
         <w:t>neighbors</w:t>
+      </w:r>
+      <w:r>
+        <w:rPr>
+          <w:rFonts w:ascii="Times New Roman" w:hAnsi="Times New Roman" w:cs="Times New Roman"/>
+          <w:b/>
+          <w:bCs/>
+          <w:sz w:val="24"/>
+          <w:szCs w:val="24"/>
+        </w:rPr>
+        <w:t>:</w:t>
+      </w:r>
+      <w:r>
+        <w:rPr>
+          <w:rFonts w:ascii="Times New Roman" w:hAnsi="Times New Roman" w:cs="Times New Roman"/>
+          <w:sz w:val="24"/>
+          <w:szCs w:val="24"/>
+        </w:rPr>
+        <w:t xml:space="preserve"> </w:t>
+      </w:r>
+      <w:r>
+        <w:rPr>
+          <w:rFonts w:ascii="Times New Roman" w:hAnsi="Times New Roman" w:cs="Times New Roman"/>
+          <w:sz w:val="24"/>
+          <w:szCs w:val="24"/>
+        </w:rPr>
+        <w:t>a HashMap where the key is the Node that neighbors this Node and the value is the weight of their shared edge</w:t>
       </w:r>
     </w:p>
     <w:p>
@@ -1372,28 +1424,46 @@
       <w:r>
         <w:rPr>
           <w:rFonts w:ascii="Times New Roman" w:hAnsi="Times New Roman" w:cs="Times New Roman"/>
-          <w:sz w:val="24"/>
-          <w:szCs w:val="24"/>
-        </w:rPr>
-        <w:t xml:space="preserve">an integer called </w:t>
-      </w:r>
-      <w:r>
-        <w:rPr>
-          <w:rFonts w:ascii="Times New Roman" w:hAnsi="Times New Roman" w:cs="Times New Roman"/>
-          <w:b/>
-          <w:bCs/>
-          <w:sz w:val="24"/>
-          <w:szCs w:val="24"/>
-        </w:rPr>
-        <w:t xml:space="preserve">direct_distance </w:t>
-      </w:r>
-      <w:r>
-        <w:rPr>
-          <w:rFonts w:ascii="Times New Roman" w:hAnsi="Times New Roman" w:cs="Times New Roman"/>
-          <w:sz w:val="24"/>
-          <w:szCs w:val="24"/>
-        </w:rPr>
-        <w:t>which is this Node’s direct distance to the destination Node Z.</w:t>
+          <w:b/>
+          <w:bCs/>
+          <w:sz w:val="24"/>
+          <w:szCs w:val="24"/>
+        </w:rPr>
+        <w:t>direct_distance</w:t>
+      </w:r>
+      <w:r>
+        <w:rPr>
+          <w:rFonts w:ascii="Times New Roman" w:hAnsi="Times New Roman" w:cs="Times New Roman"/>
+          <w:b/>
+          <w:bCs/>
+          <w:sz w:val="24"/>
+          <w:szCs w:val="24"/>
+        </w:rPr>
+        <w:t xml:space="preserve">: </w:t>
+      </w:r>
+      <w:r>
+        <w:rPr>
+          <w:rFonts w:ascii="Times New Roman" w:hAnsi="Times New Roman" w:cs="Times New Roman"/>
+          <w:sz w:val="24"/>
+          <w:szCs w:val="24"/>
+        </w:rPr>
+        <w:t xml:space="preserve">an integer which is </w:t>
+      </w:r>
+      <w:r>
+        <w:rPr>
+          <w:rFonts w:ascii="Times New Roman" w:hAnsi="Times New Roman" w:cs="Times New Roman"/>
+          <w:sz w:val="24"/>
+          <w:szCs w:val="24"/>
+        </w:rPr>
+        <w:t>the</w:t>
+      </w:r>
+      <w:r>
+        <w:rPr>
+          <w:rFonts w:ascii="Times New Roman" w:hAnsi="Times New Roman" w:cs="Times New Roman"/>
+          <w:sz w:val="24"/>
+          <w:szCs w:val="24"/>
+        </w:rPr>
+        <w:t xml:space="preserve"> Node’s direct distance to destination Node Z.</w:t>
       </w:r>
     </w:p>
     <w:p>
@@ -1429,14 +1499,6 @@
       <w:r>
         <w:rPr>
           <w:rFonts w:ascii="Times New Roman" w:hAnsi="Times New Roman" w:cs="Times New Roman"/>
-          <w:sz w:val="24"/>
-          <w:szCs w:val="24"/>
-        </w:rPr>
-        <w:t xml:space="preserve">an ArrayList of all of the Nodes in this graph called </w:t>
-      </w:r>
-      <w:r>
-        <w:rPr>
-          <w:rFonts w:ascii="Times New Roman" w:hAnsi="Times New Roman" w:cs="Times New Roman"/>
           <w:b/>
           <w:bCs/>
           <w:sz w:val="24"/>
@@ -1447,10 +1509,44 @@
       <w:r>
         <w:rPr>
           <w:rFonts w:ascii="Times New Roman" w:hAnsi="Times New Roman" w:cs="Times New Roman"/>
-          <w:sz w:val="24"/>
-          <w:szCs w:val="24"/>
-        </w:rPr>
-        <w:t>.</w:t>
+          <w:b/>
+          <w:bCs/>
+          <w:sz w:val="24"/>
+          <w:szCs w:val="24"/>
+        </w:rPr>
+        <w:t>:</w:t>
+      </w:r>
+      <w:r>
+        <w:rPr>
+          <w:rFonts w:ascii="Times New Roman" w:hAnsi="Times New Roman" w:cs="Times New Roman"/>
+          <w:sz w:val="24"/>
+          <w:szCs w:val="24"/>
+        </w:rPr>
+        <w:t xml:space="preserve"> </w:t>
+      </w:r>
+      <w:r>
+        <w:rPr>
+          <w:rFonts w:ascii="Times New Roman" w:hAnsi="Times New Roman" w:cs="Times New Roman"/>
+          <w:sz w:val="24"/>
+          <w:szCs w:val="24"/>
+        </w:rPr>
+        <w:t xml:space="preserve">an ArrayList of all of the Nodes </w:t>
+      </w:r>
+      <w:r>
+        <w:rPr>
+          <w:rFonts w:ascii="Times New Roman" w:hAnsi="Times New Roman" w:cs="Times New Roman"/>
+          <w:sz w:val="24"/>
+          <w:szCs w:val="24"/>
+        </w:rPr>
+        <w:t xml:space="preserve">(or vertices) </w:t>
+      </w:r>
+      <w:r>
+        <w:rPr>
+          <w:rFonts w:ascii="Times New Roman" w:hAnsi="Times New Roman" w:cs="Times New Roman"/>
+          <w:sz w:val="24"/>
+          <w:szCs w:val="24"/>
+        </w:rPr>
+        <w:t>in this graph</w:t>
       </w:r>
     </w:p>
     <w:p>
@@ -1469,28 +1565,106 @@
       <w:r>
         <w:rPr>
           <w:rFonts w:ascii="Times New Roman" w:hAnsi="Times New Roman" w:cs="Times New Roman"/>
-          <w:sz w:val="24"/>
-          <w:szCs w:val="24"/>
-        </w:rPr>
-        <w:t xml:space="preserve">a Node called </w:t>
-      </w:r>
-      <w:r>
-        <w:rPr>
-          <w:rFonts w:ascii="Times New Roman" w:hAnsi="Times New Roman" w:cs="Times New Roman"/>
-          <w:b/>
-          <w:bCs/>
-          <w:sz w:val="24"/>
-          <w:szCs w:val="24"/>
-        </w:rPr>
-        <w:t xml:space="preserve">position </w:t>
-      </w:r>
-      <w:r>
-        <w:rPr>
-          <w:rFonts w:ascii="Times New Roman" w:hAnsi="Times New Roman" w:cs="Times New Roman"/>
-          <w:sz w:val="24"/>
-          <w:szCs w:val="24"/>
-        </w:rPr>
-        <w:t>which is the current position of our graph traversal</w:t>
+          <w:b/>
+          <w:bCs/>
+          <w:sz w:val="24"/>
+          <w:szCs w:val="24"/>
+        </w:rPr>
+        <w:t>edges:</w:t>
+      </w:r>
+      <w:r>
+        <w:rPr>
+          <w:rFonts w:ascii="Times New Roman" w:hAnsi="Times New Roman" w:cs="Times New Roman"/>
+          <w:sz w:val="24"/>
+          <w:szCs w:val="24"/>
+        </w:rPr>
+        <w:t xml:space="preserve"> a</w:t>
+      </w:r>
+      <w:r>
+        <w:rPr>
+          <w:rFonts w:ascii="Times New Roman" w:hAnsi="Times New Roman" w:cs="Times New Roman"/>
+          <w:sz w:val="24"/>
+          <w:szCs w:val="24"/>
+        </w:rPr>
+        <w:t xml:space="preserve"> HashMap </w:t>
+      </w:r>
+      <w:r>
+        <w:rPr>
+          <w:rFonts w:ascii="Times New Roman" w:hAnsi="Times New Roman" w:cs="Times New Roman"/>
+          <w:sz w:val="24"/>
+          <w:szCs w:val="24"/>
+        </w:rPr>
+        <w:t>of all of the edges in this graph</w:t>
+      </w:r>
+      <w:r>
+        <w:rPr>
+          <w:rFonts w:ascii="Times New Roman" w:hAnsi="Times New Roman" w:cs="Times New Roman"/>
+          <w:sz w:val="24"/>
+          <w:szCs w:val="24"/>
+        </w:rPr>
+        <w:t xml:space="preserve"> where the key is one Node, and the value is another Node; the construction ensures no duplicates exist (ie. A:B and B:A will not both be in there)</w:t>
+      </w:r>
+    </w:p>
+    <w:p>
+      <w:pPr>
+        <w:pStyle w:val="ListParagraph"/>
+        <w:numPr>
+          <w:ilvl w:val="0"/>
+          <w:numId w:val="2"/>
+        </w:numPr>
+        <w:rPr>
+          <w:rFonts w:ascii="Times New Roman" w:hAnsi="Times New Roman" w:cs="Times New Roman"/>
+          <w:sz w:val="24"/>
+          <w:szCs w:val="24"/>
+        </w:rPr>
+      </w:pPr>
+      <w:r>
+        <w:rPr>
+          <w:rFonts w:ascii="Times New Roman" w:hAnsi="Times New Roman" w:cs="Times New Roman"/>
+          <w:b/>
+          <w:bCs/>
+          <w:sz w:val="24"/>
+          <w:szCs w:val="24"/>
+        </w:rPr>
+        <w:t>p</w:t>
+      </w:r>
+      <w:r>
+        <w:rPr>
+          <w:rFonts w:ascii="Times New Roman" w:hAnsi="Times New Roman" w:cs="Times New Roman"/>
+          <w:b/>
+          <w:bCs/>
+          <w:sz w:val="24"/>
+          <w:szCs w:val="24"/>
+        </w:rPr>
+        <w:t>osition</w:t>
+      </w:r>
+      <w:r>
+        <w:rPr>
+          <w:rFonts w:ascii="Times New Roman" w:hAnsi="Times New Roman" w:cs="Times New Roman"/>
+          <w:b/>
+          <w:bCs/>
+          <w:sz w:val="24"/>
+          <w:szCs w:val="24"/>
+        </w:rPr>
+        <w:t>:</w:t>
+      </w:r>
+      <w:r>
+        <w:rPr>
+          <w:rFonts w:ascii="Times New Roman" w:hAnsi="Times New Roman" w:cs="Times New Roman"/>
+          <w:b/>
+          <w:bCs/>
+          <w:sz w:val="24"/>
+          <w:szCs w:val="24"/>
+        </w:rPr>
+        <w:t xml:space="preserve"> </w:t>
+      </w:r>
+      <w:r>
+        <w:rPr>
+          <w:rFonts w:ascii="Times New Roman" w:hAnsi="Times New Roman" w:cs="Times New Roman"/>
+          <w:sz w:val="24"/>
+          <w:szCs w:val="24"/>
+        </w:rPr>
+        <w:t>a Node which is the current position of our graph traversal</w:t>
       </w:r>
     </w:p>
     <w:p>
@@ -1635,7 +1809,71 @@
           <w:sz w:val="24"/>
           <w:szCs w:val="24"/>
         </w:rPr>
-        <w:t>: an ArrayList which stores the characters that show the ideal path from the given algorithms</w:t>
+        <w:t>: an ArrayList which stores the characters that show</w:t>
+      </w:r>
+      <w:r>
+        <w:rPr>
+          <w:rFonts w:ascii="Times New Roman" w:hAnsi="Times New Roman" w:cs="Times New Roman"/>
+          <w:sz w:val="24"/>
+          <w:szCs w:val="24"/>
+        </w:rPr>
+        <w:t>s</w:t>
+      </w:r>
+      <w:r>
+        <w:rPr>
+          <w:rFonts w:ascii="Times New Roman" w:hAnsi="Times New Roman" w:cs="Times New Roman"/>
+          <w:sz w:val="24"/>
+          <w:szCs w:val="24"/>
+        </w:rPr>
+        <w:t xml:space="preserve"> the </w:t>
+      </w:r>
+      <w:r>
+        <w:rPr>
+          <w:rFonts w:ascii="Times New Roman" w:hAnsi="Times New Roman" w:cs="Times New Roman"/>
+          <w:sz w:val="24"/>
+          <w:szCs w:val="24"/>
+        </w:rPr>
+        <w:t xml:space="preserve">full </w:t>
+      </w:r>
+      <w:r>
+        <w:rPr>
+          <w:rFonts w:ascii="Times New Roman" w:hAnsi="Times New Roman" w:cs="Times New Roman"/>
+          <w:sz w:val="24"/>
+          <w:szCs w:val="24"/>
+        </w:rPr>
+        <w:t>path from the given algorithms</w:t>
+      </w:r>
+    </w:p>
+    <w:p>
+      <w:pPr>
+        <w:pStyle w:val="ListParagraph"/>
+        <w:numPr>
+          <w:ilvl w:val="0"/>
+          <w:numId w:val="3"/>
+        </w:numPr>
+        <w:rPr>
+          <w:rFonts w:ascii="Times New Roman" w:hAnsi="Times New Roman" w:cs="Times New Roman"/>
+          <w:sz w:val="24"/>
+          <w:szCs w:val="24"/>
+        </w:rPr>
+      </w:pPr>
+      <w:r>
+        <w:rPr>
+          <w:rFonts w:ascii="Times New Roman" w:hAnsi="Times New Roman" w:cs="Times New Roman"/>
+          <w:b/>
+          <w:bCs/>
+          <w:sz w:val="24"/>
+          <w:szCs w:val="24"/>
+        </w:rPr>
+        <w:t>shortestPath:</w:t>
+      </w:r>
+      <w:r>
+        <w:rPr>
+          <w:rFonts w:ascii="Times New Roman" w:hAnsi="Times New Roman" w:cs="Times New Roman"/>
+          <w:sz w:val="24"/>
+          <w:szCs w:val="24"/>
+        </w:rPr>
+        <w:t xml:space="preserve"> an ArrayList which stores the characters of the nodes that shows the final, shortest/ideal path from the given algorithms</w:t>
       </w:r>
     </w:p>
     <w:sectPr>

--- a/Fall-2-2020/526/Project/out/production/Project/Duffy_Aidan_documentation.docx
+++ b/Fall-2-2020/526/Project/out/production/Project/Duffy_Aidan_documentation.docx
@@ -1238,24 +1238,75 @@
           <w:sz w:val="24"/>
           <w:szCs w:val="24"/>
         </w:rPr>
-        <w:t xml:space="preserve">I created two new classes, a Node and a Graph. </w:t>
-      </w:r>
-    </w:p>
-    <w:p>
-      <w:pPr>
-        <w:rPr>
-          <w:rFonts w:ascii="Times New Roman" w:hAnsi="Times New Roman" w:cs="Times New Roman"/>
-          <w:sz w:val="24"/>
-          <w:szCs w:val="24"/>
-        </w:rPr>
-      </w:pPr>
-      <w:r>
-        <w:rPr>
-          <w:rFonts w:ascii="Times New Roman" w:hAnsi="Times New Roman" w:cs="Times New Roman"/>
-          <w:sz w:val="24"/>
-          <w:szCs w:val="24"/>
-        </w:rPr>
-        <w:t>For the Node, it contained:</w:t>
+        <w:t xml:space="preserve">I created </w:t>
+      </w:r>
+      <w:r>
+        <w:rPr>
+          <w:rFonts w:ascii="Times New Roman" w:hAnsi="Times New Roman" w:cs="Times New Roman"/>
+          <w:sz w:val="24"/>
+          <w:szCs w:val="24"/>
+        </w:rPr>
+        <w:t>three</w:t>
+      </w:r>
+      <w:r>
+        <w:rPr>
+          <w:rFonts w:ascii="Times New Roman" w:hAnsi="Times New Roman" w:cs="Times New Roman"/>
+          <w:sz w:val="24"/>
+          <w:szCs w:val="24"/>
+        </w:rPr>
+        <w:t xml:space="preserve"> new classes, a Node</w:t>
+      </w:r>
+      <w:r>
+        <w:rPr>
+          <w:rFonts w:ascii="Times New Roman" w:hAnsi="Times New Roman" w:cs="Times New Roman"/>
+          <w:sz w:val="24"/>
+          <w:szCs w:val="24"/>
+        </w:rPr>
+        <w:t>, an Edge,</w:t>
+      </w:r>
+      <w:r>
+        <w:rPr>
+          <w:rFonts w:ascii="Times New Roman" w:hAnsi="Times New Roman" w:cs="Times New Roman"/>
+          <w:sz w:val="24"/>
+          <w:szCs w:val="24"/>
+        </w:rPr>
+        <w:t xml:space="preserve"> and a Graph. </w:t>
+      </w:r>
+    </w:p>
+    <w:p>
+      <w:pPr>
+        <w:rPr>
+          <w:rFonts w:ascii="Times New Roman" w:hAnsi="Times New Roman" w:cs="Times New Roman"/>
+          <w:sz w:val="24"/>
+          <w:szCs w:val="24"/>
+        </w:rPr>
+      </w:pPr>
+      <w:r>
+        <w:rPr>
+          <w:rFonts w:ascii="Times New Roman" w:hAnsi="Times New Roman" w:cs="Times New Roman"/>
+          <w:sz w:val="24"/>
+          <w:szCs w:val="24"/>
+        </w:rPr>
+        <w:t xml:space="preserve">For the </w:t>
+      </w:r>
+      <w:r>
+        <w:rPr>
+          <w:rFonts w:ascii="Times New Roman" w:hAnsi="Times New Roman" w:cs="Times New Roman"/>
+          <w:i/>
+          <w:iCs/>
+          <w:sz w:val="24"/>
+          <w:szCs w:val="24"/>
+          <w:u w:val="single"/>
+        </w:rPr>
+        <w:t>Node</w:t>
+      </w:r>
+      <w:r>
+        <w:rPr>
+          <w:rFonts w:ascii="Times New Roman" w:hAnsi="Times New Roman" w:cs="Times New Roman"/>
+          <w:sz w:val="24"/>
+          <w:szCs w:val="24"/>
+        </w:rPr>
+        <w:t>, it contained:</w:t>
       </w:r>
     </w:p>
     <w:p>
@@ -1480,7 +1531,150 @@
           <w:sz w:val="24"/>
           <w:szCs w:val="24"/>
         </w:rPr>
-        <w:t>For the Graph, it contained:</w:t>
+        <w:t xml:space="preserve">For the </w:t>
+      </w:r>
+      <w:r>
+        <w:rPr>
+          <w:rFonts w:ascii="Times New Roman" w:hAnsi="Times New Roman" w:cs="Times New Roman"/>
+          <w:i/>
+          <w:iCs/>
+          <w:sz w:val="24"/>
+          <w:szCs w:val="24"/>
+          <w:u w:val="single"/>
+        </w:rPr>
+        <w:t>Edge</w:t>
+      </w:r>
+      <w:r>
+        <w:rPr>
+          <w:rFonts w:ascii="Times New Roman" w:hAnsi="Times New Roman" w:cs="Times New Roman"/>
+          <w:sz w:val="24"/>
+          <w:szCs w:val="24"/>
+        </w:rPr>
+        <w:t>, it contained:</w:t>
+      </w:r>
+    </w:p>
+    <w:p>
+      <w:pPr>
+        <w:pStyle w:val="ListParagraph"/>
+        <w:numPr>
+          <w:ilvl w:val="0"/>
+          <w:numId w:val="4"/>
+        </w:numPr>
+        <w:rPr>
+          <w:rFonts w:ascii="Times New Roman" w:hAnsi="Times New Roman" w:cs="Times New Roman"/>
+          <w:sz w:val="24"/>
+          <w:szCs w:val="24"/>
+        </w:rPr>
+      </w:pPr>
+      <w:r>
+        <w:rPr>
+          <w:rFonts w:ascii="Times New Roman" w:hAnsi="Times New Roman" w:cs="Times New Roman"/>
+          <w:b/>
+          <w:bCs/>
+          <w:sz w:val="24"/>
+          <w:szCs w:val="24"/>
+        </w:rPr>
+        <w:t>weight:</w:t>
+      </w:r>
+      <w:r>
+        <w:rPr>
+          <w:rFonts w:ascii="Times New Roman" w:hAnsi="Times New Roman" w:cs="Times New Roman"/>
+          <w:sz w:val="24"/>
+          <w:szCs w:val="24"/>
+        </w:rPr>
+        <w:t xml:space="preserve"> an integer value that represents the weight of the given edge</w:t>
+      </w:r>
+    </w:p>
+    <w:p>
+      <w:pPr>
+        <w:pStyle w:val="ListParagraph"/>
+        <w:numPr>
+          <w:ilvl w:val="0"/>
+          <w:numId w:val="4"/>
+        </w:numPr>
+        <w:rPr>
+          <w:rFonts w:ascii="Times New Roman" w:hAnsi="Times New Roman" w:cs="Times New Roman"/>
+          <w:sz w:val="24"/>
+          <w:szCs w:val="24"/>
+        </w:rPr>
+      </w:pPr>
+      <w:r>
+        <w:rPr>
+          <w:rFonts w:ascii="Times New Roman" w:hAnsi="Times New Roman" w:cs="Times New Roman"/>
+          <w:b/>
+          <w:bCs/>
+          <w:sz w:val="24"/>
+          <w:szCs w:val="24"/>
+        </w:rPr>
+        <w:t>nodeOne, nodeTwo:</w:t>
+      </w:r>
+      <w:r>
+        <w:rPr>
+          <w:rFonts w:ascii="Times New Roman" w:hAnsi="Times New Roman" w:cs="Times New Roman"/>
+          <w:sz w:val="24"/>
+          <w:szCs w:val="24"/>
+        </w:rPr>
+        <w:t xml:space="preserve"> two Nodes (order is irrelevant</w:t>
+      </w:r>
+      <w:r>
+        <w:rPr>
+          <w:rFonts w:ascii="Times New Roman" w:hAnsi="Times New Roman" w:cs="Times New Roman"/>
+          <w:sz w:val="24"/>
+          <w:szCs w:val="24"/>
+        </w:rPr>
+        <w:t>, I changed .equals</w:t>
+      </w:r>
+      <w:r>
+        <w:rPr>
+          <w:rFonts w:ascii="Times New Roman" w:hAnsi="Times New Roman" w:cs="Times New Roman"/>
+          <w:sz w:val="24"/>
+          <w:szCs w:val="24"/>
+        </w:rPr>
+        <w:t xml:space="preserve"> function to ensure this</w:t>
+      </w:r>
+      <w:r>
+        <w:rPr>
+          <w:rFonts w:ascii="Times New Roman" w:hAnsi="Times New Roman" w:cs="Times New Roman"/>
+          <w:sz w:val="24"/>
+          <w:szCs w:val="24"/>
+        </w:rPr>
+        <w:t>) that make up the edge</w:t>
+      </w:r>
+    </w:p>
+    <w:p>
+      <w:pPr>
+        <w:rPr>
+          <w:rFonts w:ascii="Times New Roman" w:hAnsi="Times New Roman" w:cs="Times New Roman"/>
+          <w:sz w:val="24"/>
+          <w:szCs w:val="24"/>
+        </w:rPr>
+      </w:pPr>
+      <w:r>
+        <w:rPr>
+          <w:rFonts w:ascii="Times New Roman" w:hAnsi="Times New Roman" w:cs="Times New Roman"/>
+          <w:sz w:val="24"/>
+          <w:szCs w:val="24"/>
+        </w:rPr>
+        <w:t xml:space="preserve">For the </w:t>
+      </w:r>
+      <w:r>
+        <w:rPr>
+          <w:rFonts w:ascii="Times New Roman" w:hAnsi="Times New Roman" w:cs="Times New Roman"/>
+          <w:i/>
+          <w:iCs/>
+          <w:sz w:val="24"/>
+          <w:szCs w:val="24"/>
+          <w:u w:val="single"/>
+        </w:rPr>
+        <w:t>Graph</w:t>
+      </w:r>
+      <w:r>
+        <w:rPr>
+          <w:rFonts w:ascii="Times New Roman" w:hAnsi="Times New Roman" w:cs="Times New Roman"/>
+          <w:sz w:val="24"/>
+          <w:szCs w:val="24"/>
+        </w:rPr>
+        <w:t>, it contained:</w:t>
       </w:r>
     </w:p>
     <w:p>
@@ -1669,19 +1863,70 @@
     </w:p>
     <w:p>
       <w:pPr>
-        <w:rPr>
-          <w:rFonts w:ascii="Times New Roman" w:hAnsi="Times New Roman" w:cs="Times New Roman"/>
-          <w:sz w:val="24"/>
-          <w:szCs w:val="24"/>
-        </w:rPr>
-      </w:pPr>
-      <w:r>
-        <w:rPr>
-          <w:rFonts w:ascii="Times New Roman" w:hAnsi="Times New Roman" w:cs="Times New Roman"/>
-          <w:sz w:val="24"/>
-          <w:szCs w:val="24"/>
-        </w:rPr>
-        <w:t>In my project file, it contained:</w:t>
+        <w:pStyle w:val="ListParagraph"/>
+        <w:numPr>
+          <w:ilvl w:val="0"/>
+          <w:numId w:val="2"/>
+        </w:numPr>
+        <w:rPr>
+          <w:rFonts w:ascii="Times New Roman" w:hAnsi="Times New Roman" w:cs="Times New Roman"/>
+          <w:sz w:val="24"/>
+          <w:szCs w:val="24"/>
+        </w:rPr>
+      </w:pPr>
+      <w:r>
+        <w:rPr>
+          <w:rFonts w:ascii="Times New Roman" w:hAnsi="Times New Roman" w:cs="Times New Roman"/>
+          <w:b/>
+          <w:bCs/>
+          <w:sz w:val="24"/>
+          <w:szCs w:val="24"/>
+        </w:rPr>
+        <w:t>nodesWithEdges:</w:t>
+      </w:r>
+      <w:r>
+        <w:rPr>
+          <w:rFonts w:ascii="Times New Roman" w:hAnsi="Times New Roman" w:cs="Times New Roman"/>
+          <w:sz w:val="24"/>
+          <w:szCs w:val="24"/>
+        </w:rPr>
+        <w:t xml:space="preserve"> a HashMap of all of the nodes in the graph mapped to an ArrayList of this node’s edges</w:t>
+      </w:r>
+    </w:p>
+    <w:p>
+      <w:pPr>
+        <w:rPr>
+          <w:rFonts w:ascii="Times New Roman" w:hAnsi="Times New Roman" w:cs="Times New Roman"/>
+          <w:sz w:val="24"/>
+          <w:szCs w:val="24"/>
+        </w:rPr>
+      </w:pPr>
+      <w:r>
+        <w:rPr>
+          <w:rFonts w:ascii="Times New Roman" w:hAnsi="Times New Roman" w:cs="Times New Roman"/>
+          <w:sz w:val="24"/>
+          <w:szCs w:val="24"/>
+        </w:rPr>
+        <w:t xml:space="preserve">In my </w:t>
+      </w:r>
+      <w:r>
+        <w:rPr>
+          <w:rFonts w:ascii="Times New Roman" w:hAnsi="Times New Roman" w:cs="Times New Roman"/>
+          <w:i/>
+          <w:iCs/>
+          <w:sz w:val="24"/>
+          <w:szCs w:val="24"/>
+          <w:u w:val="single"/>
+        </w:rPr>
+        <w:t>project file</w:t>
+      </w:r>
+      <w:r>
+        <w:rPr>
+          <w:rFonts w:ascii="Times New Roman" w:hAnsi="Times New Roman" w:cs="Times New Roman"/>
+          <w:sz w:val="24"/>
+          <w:szCs w:val="24"/>
+        </w:rPr>
+        <w:t>, it contained:</w:t>
       </w:r>
     </w:p>
     <w:p>
@@ -1873,7 +2118,55 @@
           <w:sz w:val="24"/>
           <w:szCs w:val="24"/>
         </w:rPr>
-        <w:t xml:space="preserve"> an ArrayList which stores the characters of the nodes that shows the final, shortest/ideal path from the given algorithms</w:t>
+        <w:t xml:space="preserve"> </w:t>
+      </w:r>
+      <w:r>
+        <w:rPr>
+          <w:rFonts w:ascii="Times New Roman" w:hAnsi="Times New Roman" w:cs="Times New Roman"/>
+          <w:sz w:val="24"/>
+          <w:szCs w:val="24"/>
+        </w:rPr>
+        <w:t>a LinkedList</w:t>
+      </w:r>
+      <w:r>
+        <w:rPr>
+          <w:rFonts w:ascii="Times New Roman" w:hAnsi="Times New Roman" w:cs="Times New Roman"/>
+          <w:sz w:val="24"/>
+          <w:szCs w:val="24"/>
+        </w:rPr>
+        <w:t xml:space="preserve"> which stores the characters of the nodes that shows the final, shortest/ideal path from the given algorithms</w:t>
+      </w:r>
+    </w:p>
+    <w:p>
+      <w:pPr>
+        <w:pStyle w:val="ListParagraph"/>
+        <w:numPr>
+          <w:ilvl w:val="0"/>
+          <w:numId w:val="3"/>
+        </w:numPr>
+        <w:rPr>
+          <w:rFonts w:ascii="Times New Roman" w:hAnsi="Times New Roman" w:cs="Times New Roman"/>
+          <w:sz w:val="24"/>
+          <w:szCs w:val="24"/>
+        </w:rPr>
+      </w:pPr>
+      <w:r>
+        <w:rPr>
+          <w:rFonts w:ascii="Times New Roman" w:hAnsi="Times New Roman" w:cs="Times New Roman"/>
+          <w:b/>
+          <w:bCs/>
+          <w:sz w:val="24"/>
+          <w:szCs w:val="24"/>
+        </w:rPr>
+        <w:t>exclude:</w:t>
+      </w:r>
+      <w:r>
+        <w:rPr>
+          <w:rFonts w:ascii="Times New Roman" w:hAnsi="Times New Roman" w:cs="Times New Roman"/>
+          <w:sz w:val="24"/>
+          <w:szCs w:val="24"/>
+        </w:rPr>
+        <w:t xml:space="preserve"> an ArrayList of nodes to exclude in searching for the best path, mostly used for backtracking</w:t>
       </w:r>
     </w:p>
     <w:sectPr>
@@ -2146,6 +2439,92 @@
       </w:pPr>
     </w:lvl>
   </w:abstractNum>
+  <w:abstractNum w:abstractNumId="3" w15:restartNumberingAfterBreak="0">
+    <w:nsid w:val="463A5D69"/>
+    <w:multiLevelType w:val="hybridMultilevel"/>
+    <w:tmpl w:val="8C62F28A"/>
+    <w:lvl w:ilvl="0" w:tplc="0409000F">
+      <w:start w:val="1"/>
+      <w:numFmt w:val="decimal"/>
+      <w:lvlText w:val="%1."/>
+      <w:lvlJc w:val="left"/>
+      <w:pPr>
+        <w:ind w:left="720" w:hanging="360"/>
+      </w:pPr>
+    </w:lvl>
+    <w:lvl w:ilvl="1" w:tplc="04090019" w:tentative="1">
+      <w:start w:val="1"/>
+      <w:numFmt w:val="lowerLetter"/>
+      <w:lvlText w:val="%2."/>
+      <w:lvlJc w:val="left"/>
+      <w:pPr>
+        <w:ind w:left="1440" w:hanging="360"/>
+      </w:pPr>
+    </w:lvl>
+    <w:lvl w:ilvl="2" w:tplc="0409001B" w:tentative="1">
+      <w:start w:val="1"/>
+      <w:numFmt w:val="lowerRoman"/>
+      <w:lvlText w:val="%3."/>
+      <w:lvlJc w:val="right"/>
+      <w:pPr>
+        <w:ind w:left="2160" w:hanging="180"/>
+      </w:pPr>
+    </w:lvl>
+    <w:lvl w:ilvl="3" w:tplc="0409000F" w:tentative="1">
+      <w:start w:val="1"/>
+      <w:numFmt w:val="decimal"/>
+      <w:lvlText w:val="%4."/>
+      <w:lvlJc w:val="left"/>
+      <w:pPr>
+        <w:ind w:left="2880" w:hanging="360"/>
+      </w:pPr>
+    </w:lvl>
+    <w:lvl w:ilvl="4" w:tplc="04090019" w:tentative="1">
+      <w:start w:val="1"/>
+      <w:numFmt w:val="lowerLetter"/>
+      <w:lvlText w:val="%5."/>
+      <w:lvlJc w:val="left"/>
+      <w:pPr>
+        <w:ind w:left="3600" w:hanging="360"/>
+      </w:pPr>
+    </w:lvl>
+    <w:lvl w:ilvl="5" w:tplc="0409001B" w:tentative="1">
+      <w:start w:val="1"/>
+      <w:numFmt w:val="lowerRoman"/>
+      <w:lvlText w:val="%6."/>
+      <w:lvlJc w:val="right"/>
+      <w:pPr>
+        <w:ind w:left="4320" w:hanging="180"/>
+      </w:pPr>
+    </w:lvl>
+    <w:lvl w:ilvl="6" w:tplc="0409000F" w:tentative="1">
+      <w:start w:val="1"/>
+      <w:numFmt w:val="decimal"/>
+      <w:lvlText w:val="%7."/>
+      <w:lvlJc w:val="left"/>
+      <w:pPr>
+        <w:ind w:left="5040" w:hanging="360"/>
+      </w:pPr>
+    </w:lvl>
+    <w:lvl w:ilvl="7" w:tplc="04090019" w:tentative="1">
+      <w:start w:val="1"/>
+      <w:numFmt w:val="lowerLetter"/>
+      <w:lvlText w:val="%8."/>
+      <w:lvlJc w:val="left"/>
+      <w:pPr>
+        <w:ind w:left="5760" w:hanging="360"/>
+      </w:pPr>
+    </w:lvl>
+    <w:lvl w:ilvl="8" w:tplc="0409001B" w:tentative="1">
+      <w:start w:val="1"/>
+      <w:numFmt w:val="lowerRoman"/>
+      <w:lvlText w:val="%9."/>
+      <w:lvlJc w:val="right"/>
+      <w:pPr>
+        <w:ind w:left="6480" w:hanging="180"/>
+      </w:pPr>
+    </w:lvl>
+  </w:abstractNum>
   <w:num w:numId="1">
     <w:abstractNumId w:val="1"/>
   </w:num>
@@ -2154,6 +2533,9 @@
   </w:num>
   <w:num w:numId="3">
     <w:abstractNumId w:val="2"/>
+  </w:num>
+  <w:num w:numId="4">
+    <w:abstractNumId w:val="3"/>
   </w:num>
 </w:numbering>
 </file>

--- a/Fall-2-2020/526/Project/out/production/Project/Duffy_Aidan_documentation.docx
+++ b/Fall-2-2020/526/Project/out/production/Project/Duffy_Aidan_documentation.docx
@@ -258,7 +258,23 @@
           <w:sz w:val="24"/>
           <w:szCs w:val="24"/>
         </w:rPr>
-        <w:t xml:space="preserve"> and a Node exclude, if needed, otherwise it is null</w:t>
+        <w:t xml:space="preserve"> and </w:t>
+      </w:r>
+      <w:r>
+        <w:rPr>
+          <w:rFonts w:ascii="Times New Roman" w:hAnsi="Times New Roman" w:cs="Times New Roman"/>
+          <w:sz w:val="24"/>
+          <w:szCs w:val="24"/>
+        </w:rPr>
+        <w:t>a list of Nodes exclude</w:t>
+      </w:r>
+      <w:r>
+        <w:rPr>
+          <w:rFonts w:ascii="Times New Roman" w:hAnsi="Times New Roman" w:cs="Times New Roman"/>
+          <w:sz w:val="24"/>
+          <w:szCs w:val="24"/>
+        </w:rPr>
+        <w:t>, if needed, otherwise it is null</w:t>
       </w:r>
     </w:p>
     <w:p>
@@ -517,7 +533,23 @@
           <w:sz w:val="24"/>
           <w:szCs w:val="24"/>
         </w:rPr>
-        <w:t xml:space="preserve"> and v is not exclude</w:t>
+        <w:t xml:space="preserve"> and v is not</w:t>
+      </w:r>
+      <w:r>
+        <w:rPr>
+          <w:rFonts w:ascii="Times New Roman" w:hAnsi="Times New Roman" w:cs="Times New Roman"/>
+          <w:sz w:val="24"/>
+          <w:szCs w:val="24"/>
+        </w:rPr>
+        <w:t xml:space="preserve"> in</w:t>
+      </w:r>
+      <w:r>
+        <w:rPr>
+          <w:rFonts w:ascii="Times New Roman" w:hAnsi="Times New Roman" w:cs="Times New Roman"/>
+          <w:sz w:val="24"/>
+          <w:szCs w:val="24"/>
+        </w:rPr>
+        <w:t xml:space="preserve"> exclude</w:t>
       </w:r>
       <w:r>
         <w:rPr>
@@ -713,7 +745,39 @@
           <w:sz w:val="24"/>
           <w:szCs w:val="24"/>
         </w:rPr>
-        <w:t xml:space="preserve"> and a Node exclude, if needed, otherwise it is null</w:t>
+        <w:t xml:space="preserve"> and a</w:t>
+      </w:r>
+      <w:r>
+        <w:rPr>
+          <w:rFonts w:ascii="Times New Roman" w:hAnsi="Times New Roman" w:cs="Times New Roman"/>
+          <w:sz w:val="24"/>
+          <w:szCs w:val="24"/>
+        </w:rPr>
+        <w:t xml:space="preserve"> list of</w:t>
+      </w:r>
+      <w:r>
+        <w:rPr>
+          <w:rFonts w:ascii="Times New Roman" w:hAnsi="Times New Roman" w:cs="Times New Roman"/>
+          <w:sz w:val="24"/>
+          <w:szCs w:val="24"/>
+        </w:rPr>
+        <w:t xml:space="preserve"> Node</w:t>
+      </w:r>
+      <w:r>
+        <w:rPr>
+          <w:rFonts w:ascii="Times New Roman" w:hAnsi="Times New Roman" w:cs="Times New Roman"/>
+          <w:sz w:val="24"/>
+          <w:szCs w:val="24"/>
+        </w:rPr>
+        <w:t>s</w:t>
+      </w:r>
+      <w:r>
+        <w:rPr>
+          <w:rFonts w:ascii="Times New Roman" w:hAnsi="Times New Roman" w:cs="Times New Roman"/>
+          <w:sz w:val="24"/>
+          <w:szCs w:val="24"/>
+        </w:rPr>
+        <w:t xml:space="preserve"> exclude, if needed, otherwise it is null</w:t>
       </w:r>
     </w:p>
     <w:p>
@@ -1036,7 +1100,23 @@
           <w:sz w:val="24"/>
           <w:szCs w:val="24"/>
         </w:rPr>
-        <w:t xml:space="preserve"> and v is not exclude</w:t>
+        <w:t xml:space="preserve"> and v is not</w:t>
+      </w:r>
+      <w:r>
+        <w:rPr>
+          <w:rFonts w:ascii="Times New Roman" w:hAnsi="Times New Roman" w:cs="Times New Roman"/>
+          <w:sz w:val="24"/>
+          <w:szCs w:val="24"/>
+        </w:rPr>
+        <w:t xml:space="preserve"> in</w:t>
+      </w:r>
+      <w:r>
+        <w:rPr>
+          <w:rFonts w:ascii="Times New Roman" w:hAnsi="Times New Roman" w:cs="Times New Roman"/>
+          <w:sz w:val="24"/>
+          <w:szCs w:val="24"/>
+        </w:rPr>
+        <w:t xml:space="preserve"> exclude</w:t>
       </w:r>
       <w:r>
         <w:rPr>
@@ -1306,7 +1386,23 @@
           <w:sz w:val="24"/>
           <w:szCs w:val="24"/>
         </w:rPr>
-        <w:t>, it contained:</w:t>
+        <w:t>,</w:t>
+      </w:r>
+      <w:r>
+        <w:rPr>
+          <w:rFonts w:ascii="Times New Roman" w:hAnsi="Times New Roman" w:cs="Times New Roman"/>
+          <w:sz w:val="24"/>
+          <w:szCs w:val="24"/>
+        </w:rPr>
+        <w:t xml:space="preserve"> which was a single vertex on the graph,</w:t>
+      </w:r>
+      <w:r>
+        <w:rPr>
+          <w:rFonts w:ascii="Times New Roman" w:hAnsi="Times New Roman" w:cs="Times New Roman"/>
+          <w:sz w:val="24"/>
+          <w:szCs w:val="24"/>
+        </w:rPr>
+        <w:t xml:space="preserve"> it contained:</w:t>
       </w:r>
     </w:p>
     <w:p>
@@ -1430,56 +1526,6 @@
           <w:sz w:val="24"/>
           <w:szCs w:val="24"/>
         </w:rPr>
-        <w:t>neighbors</w:t>
-      </w:r>
-      <w:r>
-        <w:rPr>
-          <w:rFonts w:ascii="Times New Roman" w:hAnsi="Times New Roman" w:cs="Times New Roman"/>
-          <w:b/>
-          <w:bCs/>
-          <w:sz w:val="24"/>
-          <w:szCs w:val="24"/>
-        </w:rPr>
-        <w:t>:</w:t>
-      </w:r>
-      <w:r>
-        <w:rPr>
-          <w:rFonts w:ascii="Times New Roman" w:hAnsi="Times New Roman" w:cs="Times New Roman"/>
-          <w:sz w:val="24"/>
-          <w:szCs w:val="24"/>
-        </w:rPr>
-        <w:t xml:space="preserve"> </w:t>
-      </w:r>
-      <w:r>
-        <w:rPr>
-          <w:rFonts w:ascii="Times New Roman" w:hAnsi="Times New Roman" w:cs="Times New Roman"/>
-          <w:sz w:val="24"/>
-          <w:szCs w:val="24"/>
-        </w:rPr>
-        <w:t>a HashMap where the key is the Node that neighbors this Node and the value is the weight of their shared edge</w:t>
-      </w:r>
-    </w:p>
-    <w:p>
-      <w:pPr>
-        <w:pStyle w:val="ListParagraph"/>
-        <w:numPr>
-          <w:ilvl w:val="0"/>
-          <w:numId w:val="1"/>
-        </w:numPr>
-        <w:rPr>
-          <w:rFonts w:ascii="Times New Roman" w:hAnsi="Times New Roman" w:cs="Times New Roman"/>
-          <w:sz w:val="24"/>
-          <w:szCs w:val="24"/>
-        </w:rPr>
-      </w:pPr>
-      <w:r>
-        <w:rPr>
-          <w:rFonts w:ascii="Times New Roman" w:hAnsi="Times New Roman" w:cs="Times New Roman"/>
-          <w:b/>
-          <w:bCs/>
-          <w:sz w:val="24"/>
-          <w:szCs w:val="24"/>
-        </w:rPr>
         <w:t>direct_distance</w:t>
       </w:r>
       <w:r>
@@ -1550,7 +1596,23 @@
           <w:sz w:val="24"/>
           <w:szCs w:val="24"/>
         </w:rPr>
-        <w:t>, it contained:</w:t>
+        <w:t xml:space="preserve">, </w:t>
+      </w:r>
+      <w:r>
+        <w:rPr>
+          <w:rFonts w:ascii="Times New Roman" w:hAnsi="Times New Roman" w:cs="Times New Roman"/>
+          <w:sz w:val="24"/>
+          <w:szCs w:val="24"/>
+        </w:rPr>
+        <w:t xml:space="preserve">which was the object for a single edge between two vertices, </w:t>
+      </w:r>
+      <w:r>
+        <w:rPr>
+          <w:rFonts w:ascii="Times New Roman" w:hAnsi="Times New Roman" w:cs="Times New Roman"/>
+          <w:sz w:val="24"/>
+          <w:szCs w:val="24"/>
+        </w:rPr>
+        <w:t>it contained:</w:t>
       </w:r>
     </w:p>
     <w:p>

--- a/Fall-2-2020/526/Project/out/production/Project/Duffy_Aidan_documentation.docx
+++ b/Fall-2-2020/526/Project/out/production/Project/Duffy_Aidan_documentation.docx
@@ -177,6 +177,7 @@
     </w:p>
     <w:p>
       <w:pPr>
+        <w:spacing w:after="0" w:line="360" w:lineRule="auto"/>
         <w:rPr>
           <w:rFonts w:ascii="Times New Roman" w:hAnsi="Times New Roman" w:cs="Times New Roman"/>
           <w:b/>
@@ -238,19 +239,30 @@
     </w:p>
     <w:p>
       <w:pPr>
-        <w:rPr>
-          <w:rFonts w:ascii="Times New Roman" w:hAnsi="Times New Roman" w:cs="Times New Roman"/>
-          <w:sz w:val="24"/>
-          <w:szCs w:val="24"/>
-        </w:rPr>
-      </w:pPr>
-      <w:r>
-        <w:rPr>
-          <w:rFonts w:ascii="Times New Roman" w:hAnsi="Times New Roman" w:cs="Times New Roman"/>
-          <w:sz w:val="24"/>
-          <w:szCs w:val="24"/>
-        </w:rPr>
-        <w:t>Input: an undirected, weighted, connected graph G</w:t>
+        <w:spacing w:after="0" w:line="360" w:lineRule="auto"/>
+        <w:rPr>
+          <w:rFonts w:ascii="Times New Roman" w:hAnsi="Times New Roman" w:cs="Times New Roman"/>
+          <w:sz w:val="24"/>
+          <w:szCs w:val="24"/>
+        </w:rPr>
+      </w:pPr>
+      <w:r>
+        <w:rPr>
+          <w:rFonts w:ascii="Times New Roman" w:hAnsi="Times New Roman" w:cs="Times New Roman"/>
+          <w:b/>
+          <w:bCs/>
+          <w:sz w:val="24"/>
+          <w:szCs w:val="24"/>
+        </w:rPr>
+        <w:t>Input:</w:t>
+      </w:r>
+      <w:r>
+        <w:rPr>
+          <w:rFonts w:ascii="Times New Roman" w:hAnsi="Times New Roman" w:cs="Times New Roman"/>
+          <w:sz w:val="24"/>
+          <w:szCs w:val="24"/>
+        </w:rPr>
+        <w:t xml:space="preserve"> an undirected, weighted, connected graph G</w:t>
       </w:r>
       <w:r>
         <w:rPr>
@@ -279,19 +291,30 @@
     </w:p>
     <w:p>
       <w:pPr>
-        <w:rPr>
-          <w:rFonts w:ascii="Times New Roman" w:hAnsi="Times New Roman" w:cs="Times New Roman"/>
-          <w:sz w:val="24"/>
-          <w:szCs w:val="24"/>
-        </w:rPr>
-      </w:pPr>
-      <w:r>
-        <w:rPr>
-          <w:rFonts w:ascii="Times New Roman" w:hAnsi="Times New Roman" w:cs="Times New Roman"/>
-          <w:sz w:val="24"/>
-          <w:szCs w:val="24"/>
-        </w:rPr>
-        <w:t xml:space="preserve">Output: the node </w:t>
+        <w:spacing w:after="0" w:line="360" w:lineRule="auto"/>
+        <w:rPr>
+          <w:rFonts w:ascii="Times New Roman" w:hAnsi="Times New Roman" w:cs="Times New Roman"/>
+          <w:sz w:val="24"/>
+          <w:szCs w:val="24"/>
+        </w:rPr>
+      </w:pPr>
+      <w:r>
+        <w:rPr>
+          <w:rFonts w:ascii="Times New Roman" w:hAnsi="Times New Roman" w:cs="Times New Roman"/>
+          <w:b/>
+          <w:bCs/>
+          <w:sz w:val="24"/>
+          <w:szCs w:val="24"/>
+        </w:rPr>
+        <w:t>Output:</w:t>
+      </w:r>
+      <w:r>
+        <w:rPr>
+          <w:rFonts w:ascii="Times New Roman" w:hAnsi="Times New Roman" w:cs="Times New Roman"/>
+          <w:sz w:val="24"/>
+          <w:szCs w:val="24"/>
+        </w:rPr>
+        <w:t xml:space="preserve"> the node </w:t>
       </w:r>
       <w:r>
         <w:rPr>
@@ -378,40 +401,59 @@
     </w:p>
     <w:p>
       <w:pPr>
-        <w:rPr>
-          <w:rFonts w:ascii="Times New Roman" w:hAnsi="Times New Roman" w:cs="Times New Roman"/>
-          <w:sz w:val="24"/>
-          <w:szCs w:val="24"/>
-        </w:rPr>
-      </w:pPr>
-      <w:r>
-        <w:rPr>
-          <w:rFonts w:ascii="Times New Roman" w:hAnsi="Times New Roman" w:cs="Times New Roman"/>
-          <w:sz w:val="24"/>
-          <w:szCs w:val="24"/>
-        </w:rPr>
-        <w:t>Minimum_distance = Integer.MAX_VALUE</w:t>
-      </w:r>
-    </w:p>
-    <w:p>
-      <w:pPr>
-        <w:rPr>
-          <w:rFonts w:ascii="Times New Roman" w:hAnsi="Times New Roman" w:cs="Times New Roman"/>
-          <w:sz w:val="24"/>
-          <w:szCs w:val="24"/>
-        </w:rPr>
-      </w:pPr>
-      <w:r>
-        <w:rPr>
-          <w:rFonts w:ascii="Times New Roman" w:hAnsi="Times New Roman" w:cs="Times New Roman"/>
-          <w:sz w:val="24"/>
-          <w:szCs w:val="24"/>
-        </w:rPr>
-        <w:t>Best_node = null</w:t>
-      </w:r>
-    </w:p>
-    <w:p>
-      <w:pPr>
+        <w:spacing w:after="0" w:line="360" w:lineRule="auto"/>
+        <w:rPr>
+          <w:rFonts w:ascii="Times New Roman" w:hAnsi="Times New Roman" w:cs="Times New Roman"/>
+          <w:sz w:val="24"/>
+          <w:szCs w:val="24"/>
+        </w:rPr>
+      </w:pPr>
+      <w:r>
+        <w:rPr>
+          <w:rFonts w:ascii="Times New Roman" w:hAnsi="Times New Roman" w:cs="Times New Roman"/>
+          <w:sz w:val="24"/>
+          <w:szCs w:val="24"/>
+        </w:rPr>
+        <w:t>m</w:t>
+      </w:r>
+      <w:r>
+        <w:rPr>
+          <w:rFonts w:ascii="Times New Roman" w:hAnsi="Times New Roman" w:cs="Times New Roman"/>
+          <w:sz w:val="24"/>
+          <w:szCs w:val="24"/>
+        </w:rPr>
+        <w:t>inimum_distance = Integer.MAX_VALUE</w:t>
+      </w:r>
+    </w:p>
+    <w:p>
+      <w:pPr>
+        <w:spacing w:after="0" w:line="360" w:lineRule="auto"/>
+        <w:rPr>
+          <w:rFonts w:ascii="Times New Roman" w:hAnsi="Times New Roman" w:cs="Times New Roman"/>
+          <w:sz w:val="24"/>
+          <w:szCs w:val="24"/>
+        </w:rPr>
+      </w:pPr>
+      <w:r>
+        <w:rPr>
+          <w:rFonts w:ascii="Times New Roman" w:hAnsi="Times New Roman" w:cs="Times New Roman"/>
+          <w:sz w:val="24"/>
+          <w:szCs w:val="24"/>
+        </w:rPr>
+        <w:t>b</w:t>
+      </w:r>
+      <w:r>
+        <w:rPr>
+          <w:rFonts w:ascii="Times New Roman" w:hAnsi="Times New Roman" w:cs="Times New Roman"/>
+          <w:sz w:val="24"/>
+          <w:szCs w:val="24"/>
+        </w:rPr>
+        <w:t>est_node = null</w:t>
+      </w:r>
+    </w:p>
+    <w:p>
+      <w:pPr>
+        <w:spacing w:after="0" w:line="360" w:lineRule="auto"/>
         <w:rPr>
           <w:rFonts w:ascii="Times New Roman" w:hAnsi="Times New Roman" w:cs="Times New Roman"/>
           <w:sz w:val="24"/>
@@ -485,6 +527,7 @@
     </w:p>
     <w:p>
       <w:pPr>
+        <w:spacing w:after="0" w:line="360" w:lineRule="auto"/>
         <w:rPr>
           <w:rFonts w:ascii="Times New Roman" w:hAnsi="Times New Roman" w:cs="Times New Roman"/>
           <w:sz w:val="24"/>
@@ -572,6 +615,7 @@
     </w:p>
     <w:p>
       <w:pPr>
+        <w:spacing w:after="0" w:line="360" w:lineRule="auto"/>
         <w:rPr>
           <w:rFonts w:ascii="Times New Roman" w:hAnsi="Times New Roman" w:cs="Times New Roman"/>
           <w:i/>
@@ -610,6 +654,7 @@
     </w:p>
     <w:p>
       <w:pPr>
+        <w:spacing w:after="0" w:line="360" w:lineRule="auto"/>
         <w:rPr>
           <w:rFonts w:ascii="Times New Roman" w:hAnsi="Times New Roman" w:cs="Times New Roman"/>
           <w:sz w:val="24"/>
@@ -647,6 +692,7 @@
     </w:p>
     <w:p>
       <w:pPr>
+        <w:spacing w:after="0" w:line="360" w:lineRule="auto"/>
         <w:rPr>
           <w:rFonts w:ascii="Times New Roman" w:hAnsi="Times New Roman" w:cs="Times New Roman"/>
           <w:sz w:val="24"/>
@@ -664,6 +710,7 @@
     </w:p>
     <w:p>
       <w:pPr>
+        <w:spacing w:after="0" w:line="360" w:lineRule="auto"/>
         <w:rPr>
           <w:rFonts w:ascii="Times New Roman" w:hAnsi="Times New Roman" w:cs="Times New Roman"/>
           <w:b/>
@@ -725,19 +772,30 @@
     </w:p>
     <w:p>
       <w:pPr>
-        <w:rPr>
-          <w:rFonts w:ascii="Times New Roman" w:hAnsi="Times New Roman" w:cs="Times New Roman"/>
-          <w:sz w:val="24"/>
-          <w:szCs w:val="24"/>
-        </w:rPr>
-      </w:pPr>
-      <w:r>
-        <w:rPr>
-          <w:rFonts w:ascii="Times New Roman" w:hAnsi="Times New Roman" w:cs="Times New Roman"/>
-          <w:sz w:val="24"/>
-          <w:szCs w:val="24"/>
-        </w:rPr>
-        <w:t>Input: an undirected, weighted, connected graph G</w:t>
+        <w:spacing w:after="0" w:line="360" w:lineRule="auto"/>
+        <w:rPr>
+          <w:rFonts w:ascii="Times New Roman" w:hAnsi="Times New Roman" w:cs="Times New Roman"/>
+          <w:sz w:val="24"/>
+          <w:szCs w:val="24"/>
+        </w:rPr>
+      </w:pPr>
+      <w:r>
+        <w:rPr>
+          <w:rFonts w:ascii="Times New Roman" w:hAnsi="Times New Roman" w:cs="Times New Roman"/>
+          <w:b/>
+          <w:bCs/>
+          <w:sz w:val="24"/>
+          <w:szCs w:val="24"/>
+        </w:rPr>
+        <w:t>Input:</w:t>
+      </w:r>
+      <w:r>
+        <w:rPr>
+          <w:rFonts w:ascii="Times New Roman" w:hAnsi="Times New Roman" w:cs="Times New Roman"/>
+          <w:sz w:val="24"/>
+          <w:szCs w:val="24"/>
+        </w:rPr>
+        <w:t xml:space="preserve"> an undirected, weighted, connected graph G</w:t>
       </w:r>
       <w:r>
         <w:rPr>
@@ -782,19 +840,30 @@
     </w:p>
     <w:p>
       <w:pPr>
-        <w:rPr>
-          <w:rFonts w:ascii="Times New Roman" w:hAnsi="Times New Roman" w:cs="Times New Roman"/>
-          <w:sz w:val="24"/>
-          <w:szCs w:val="24"/>
-        </w:rPr>
-      </w:pPr>
-      <w:r>
-        <w:rPr>
-          <w:rFonts w:ascii="Times New Roman" w:hAnsi="Times New Roman" w:cs="Times New Roman"/>
-          <w:sz w:val="24"/>
-          <w:szCs w:val="24"/>
-        </w:rPr>
-        <w:t xml:space="preserve">Output: the node </w:t>
+        <w:spacing w:after="0" w:line="360" w:lineRule="auto"/>
+        <w:rPr>
+          <w:rFonts w:ascii="Times New Roman" w:hAnsi="Times New Roman" w:cs="Times New Roman"/>
+          <w:sz w:val="24"/>
+          <w:szCs w:val="24"/>
+        </w:rPr>
+      </w:pPr>
+      <w:r>
+        <w:rPr>
+          <w:rFonts w:ascii="Times New Roman" w:hAnsi="Times New Roman" w:cs="Times New Roman"/>
+          <w:b/>
+          <w:bCs/>
+          <w:sz w:val="24"/>
+          <w:szCs w:val="24"/>
+        </w:rPr>
+        <w:t>Output:</w:t>
+      </w:r>
+      <w:r>
+        <w:rPr>
+          <w:rFonts w:ascii="Times New Roman" w:hAnsi="Times New Roman" w:cs="Times New Roman"/>
+          <w:sz w:val="24"/>
+          <w:szCs w:val="24"/>
+        </w:rPr>
+        <w:t xml:space="preserve"> the node </w:t>
       </w:r>
       <w:r>
         <w:rPr>
@@ -945,40 +1014,59 @@
     </w:p>
     <w:p>
       <w:pPr>
-        <w:rPr>
-          <w:rFonts w:ascii="Times New Roman" w:hAnsi="Times New Roman" w:cs="Times New Roman"/>
-          <w:sz w:val="24"/>
-          <w:szCs w:val="24"/>
-        </w:rPr>
-      </w:pPr>
-      <w:r>
-        <w:rPr>
-          <w:rFonts w:ascii="Times New Roman" w:hAnsi="Times New Roman" w:cs="Times New Roman"/>
-          <w:sz w:val="24"/>
-          <w:szCs w:val="24"/>
-        </w:rPr>
-        <w:t>Minimum_distance = Integer.MAX_VALUE</w:t>
-      </w:r>
-    </w:p>
-    <w:p>
-      <w:pPr>
-        <w:rPr>
-          <w:rFonts w:ascii="Times New Roman" w:hAnsi="Times New Roman" w:cs="Times New Roman"/>
-          <w:sz w:val="24"/>
-          <w:szCs w:val="24"/>
-        </w:rPr>
-      </w:pPr>
-      <w:r>
-        <w:rPr>
-          <w:rFonts w:ascii="Times New Roman" w:hAnsi="Times New Roman" w:cs="Times New Roman"/>
-          <w:sz w:val="24"/>
-          <w:szCs w:val="24"/>
-        </w:rPr>
-        <w:t>Best_node = null</w:t>
-      </w:r>
-    </w:p>
-    <w:p>
-      <w:pPr>
+        <w:spacing w:after="0" w:line="360" w:lineRule="auto"/>
+        <w:rPr>
+          <w:rFonts w:ascii="Times New Roman" w:hAnsi="Times New Roman" w:cs="Times New Roman"/>
+          <w:sz w:val="24"/>
+          <w:szCs w:val="24"/>
+        </w:rPr>
+      </w:pPr>
+      <w:r>
+        <w:rPr>
+          <w:rFonts w:ascii="Times New Roman" w:hAnsi="Times New Roman" w:cs="Times New Roman"/>
+          <w:sz w:val="24"/>
+          <w:szCs w:val="24"/>
+        </w:rPr>
+        <w:t>m</w:t>
+      </w:r>
+      <w:r>
+        <w:rPr>
+          <w:rFonts w:ascii="Times New Roman" w:hAnsi="Times New Roman" w:cs="Times New Roman"/>
+          <w:sz w:val="24"/>
+          <w:szCs w:val="24"/>
+        </w:rPr>
+        <w:t>inimum_distance = Integer.MAX_VALUE</w:t>
+      </w:r>
+    </w:p>
+    <w:p>
+      <w:pPr>
+        <w:spacing w:after="0" w:line="360" w:lineRule="auto"/>
+        <w:rPr>
+          <w:rFonts w:ascii="Times New Roman" w:hAnsi="Times New Roman" w:cs="Times New Roman"/>
+          <w:sz w:val="24"/>
+          <w:szCs w:val="24"/>
+        </w:rPr>
+      </w:pPr>
+      <w:r>
+        <w:rPr>
+          <w:rFonts w:ascii="Times New Roman" w:hAnsi="Times New Roman" w:cs="Times New Roman"/>
+          <w:sz w:val="24"/>
+          <w:szCs w:val="24"/>
+        </w:rPr>
+        <w:t>b</w:t>
+      </w:r>
+      <w:r>
+        <w:rPr>
+          <w:rFonts w:ascii="Times New Roman" w:hAnsi="Times New Roman" w:cs="Times New Roman"/>
+          <w:sz w:val="24"/>
+          <w:szCs w:val="24"/>
+        </w:rPr>
+        <w:t>est_node = null</w:t>
+      </w:r>
+    </w:p>
+    <w:p>
+      <w:pPr>
+        <w:spacing w:after="0" w:line="360" w:lineRule="auto"/>
         <w:rPr>
           <w:rFonts w:ascii="Times New Roman" w:hAnsi="Times New Roman" w:cs="Times New Roman"/>
           <w:sz w:val="24"/>
@@ -1052,6 +1140,7 @@
     </w:p>
     <w:p>
       <w:pPr>
+        <w:spacing w:after="0" w:line="360" w:lineRule="auto"/>
         <w:rPr>
           <w:rFonts w:ascii="Times New Roman" w:hAnsi="Times New Roman" w:cs="Times New Roman"/>
           <w:sz w:val="24"/>
@@ -1139,6 +1228,7 @@
     </w:p>
     <w:p>
       <w:pPr>
+        <w:spacing w:after="0" w:line="360" w:lineRule="auto"/>
         <w:rPr>
           <w:rFonts w:ascii="Times New Roman" w:hAnsi="Times New Roman" w:cs="Times New Roman"/>
           <w:i/>
@@ -1177,6 +1267,7 @@
     </w:p>
     <w:p>
       <w:pPr>
+        <w:spacing w:after="0" w:line="360" w:lineRule="auto"/>
         <w:rPr>
           <w:rFonts w:ascii="Times New Roman" w:hAnsi="Times New Roman" w:cs="Times New Roman"/>
           <w:sz w:val="24"/>
@@ -1214,6 +1305,7 @@
     </w:p>
     <w:p>
       <w:pPr>
+        <w:spacing w:after="0" w:line="360" w:lineRule="auto"/>
         <w:rPr>
           <w:rFonts w:ascii="Times New Roman" w:hAnsi="Times New Roman" w:cs="Times New Roman"/>
           <w:sz w:val="24"/>
@@ -1238,16 +1330,6 @@
           <w:u w:val="single"/>
         </w:rPr>
       </w:pPr>
-    </w:p>
-    <w:p>
-      <w:pPr>
-        <w:rPr>
-          <w:rFonts w:ascii="Times New Roman" w:hAnsi="Times New Roman" w:cs="Times New Roman"/>
-          <w:sz w:val="40"/>
-          <w:szCs w:val="40"/>
-          <w:u w:val="single"/>
-        </w:rPr>
-      </w:pPr>
       <w:r>
         <w:rPr>
           <w:rFonts w:ascii="Times New Roman" w:hAnsi="Times New Roman" w:cs="Times New Roman"/>
@@ -1273,6 +1355,14 @@
           <w:szCs w:val="24"/>
         </w:rPr>
         <w:t xml:space="preserve"> is Z.</w:t>
+      </w:r>
+      <w:r>
+        <w:rPr>
+          <w:rFonts w:ascii="Times New Roman" w:hAnsi="Times New Roman" w:cs="Times New Roman"/>
+          <w:sz w:val="24"/>
+          <w:szCs w:val="24"/>
+        </w:rPr>
+        <w:t xml:space="preserve"> The main loop will also check if backtracking is ever needed (if we reach a dead end, go back one node and add the current node to the exclude list; if all the children of a node are in the exclude list, then return to the node prior to the current node in the shortest path list and add the current node to the exclude list).</w:t>
       </w:r>
       <w:r>
         <w:rPr>
@@ -1920,7 +2010,23 @@
           <w:sz w:val="24"/>
           <w:szCs w:val="24"/>
         </w:rPr>
-        <w:t>a Node which is the current position of our graph traversal</w:t>
+        <w:t>the</w:t>
+      </w:r>
+      <w:r>
+        <w:rPr>
+          <w:rFonts w:ascii="Times New Roman" w:hAnsi="Times New Roman" w:cs="Times New Roman"/>
+          <w:sz w:val="24"/>
+          <w:szCs w:val="24"/>
+        </w:rPr>
+        <w:t xml:space="preserve"> Node which is the current position of our graph traversal</w:t>
+      </w:r>
+      <w:r>
+        <w:rPr>
+          <w:rFonts w:ascii="Times New Roman" w:hAnsi="Times New Roman" w:cs="Times New Roman"/>
+          <w:sz w:val="24"/>
+          <w:szCs w:val="24"/>
+        </w:rPr>
+        <w:t xml:space="preserve"> (ie: if we start at ‘J’, then this will initially be set to J)</w:t>
       </w:r>
     </w:p>
     <w:p>
@@ -2188,15 +2294,15 @@
           <w:sz w:val="24"/>
           <w:szCs w:val="24"/>
         </w:rPr>
-        <w:t>a LinkedList</w:t>
-      </w:r>
-      <w:r>
-        <w:rPr>
-          <w:rFonts w:ascii="Times New Roman" w:hAnsi="Times New Roman" w:cs="Times New Roman"/>
-          <w:sz w:val="24"/>
-          <w:szCs w:val="24"/>
-        </w:rPr>
-        <w:t xml:space="preserve"> which stores the characters of the nodes that shows the final, shortest/ideal path from the given algorithms</w:t>
+        <w:t xml:space="preserve">an ArrayList </w:t>
+      </w:r>
+      <w:r>
+        <w:rPr>
+          <w:rFonts w:ascii="Times New Roman" w:hAnsi="Times New Roman" w:cs="Times New Roman"/>
+          <w:sz w:val="24"/>
+          <w:szCs w:val="24"/>
+        </w:rPr>
+        <w:t>which stores the characters of the nodes that shows the final, shortest/ideal path from the given algorithms</w:t>
       </w:r>
     </w:p>
     <w:p>
@@ -2229,6 +2335,14 @@
           <w:szCs w:val="24"/>
         </w:rPr>
         <w:t xml:space="preserve"> an ArrayList of nodes to exclude in searching for the best path, mostly used for backtracking</w:t>
+      </w:r>
+      <w:r>
+        <w:rPr>
+          <w:rFonts w:ascii="Times New Roman" w:hAnsi="Times New Roman" w:cs="Times New Roman"/>
+          <w:sz w:val="24"/>
+          <w:szCs w:val="24"/>
+        </w:rPr>
+        <w:t xml:space="preserve"> while executing each algorithm</w:t>
       </w:r>
     </w:p>
     <w:sectPr>
